--- a/documenten/kerntaak_3/3.1/technisch_implementatieplan_v1.0.docx
+++ b/documenten/kerntaak_3/3.1/technisch_implementatieplan_v1.0.docx
@@ -2,14 +2,12 @@
 <file path=word/document.xml><?xml version="1.0" encoding="utf-8"?>
 <w:document xmlns:wpc="http://schemas.microsoft.com/office/word/2010/wordprocessingCanvas" xmlns:cx="http://schemas.microsoft.com/office/drawing/2014/chartex" xmlns:cx1="http://schemas.microsoft.com/office/drawing/2015/9/8/chartex" xmlns:cx2="http://schemas.microsoft.com/office/drawing/2015/10/21/chartex" xmlns:cx3="http://schemas.microsoft.com/office/drawing/2016/5/9/chartex" xmlns:cx4="http://schemas.microsoft.com/office/drawing/2016/5/10/chartex" xmlns:cx5="http://schemas.microsoft.com/office/drawing/2016/5/11/chartex" xmlns:cx6="http://schemas.microsoft.com/office/drawing/2016/5/12/chartex" xmlns:cx7="http://schemas.microsoft.com/office/drawing/2016/5/13/chartex" xmlns:cx8="http://schemas.microsoft.com/office/drawing/2016/5/14/chartex" xmlns:mc="http://schemas.openxmlformats.org/markup-compatibility/2006" xmlns:aink="http://schemas.microsoft.com/office/drawing/2016/ink" xmlns:am3d="http://schemas.microsoft.com/office/drawing/2017/model3d" xmlns:o="urn:schemas-microsoft-com:office:office" xmlns:r="http://schemas.openxmlformats.org/officeDocument/2006/relationships" xmlns:m="http://schemas.openxmlformats.org/officeDocument/2006/math" xmlns:v="urn:schemas-microsoft-com:vml" xmlns:wp14="http://schemas.microsoft.com/office/word/2010/wordprocessingDrawing" xmlns:wp="http://schemas.openxmlformats.org/drawingml/2006/wordprocessingDrawing" xmlns:w10="urn:schemas-microsoft-com:office:word" xmlns:w="http://schemas.openxmlformats.org/wordprocessingml/2006/main" xmlns:w14="http://schemas.microsoft.com/office/word/2010/wordml" xmlns:w15="http://schemas.microsoft.com/office/word/2012/wordml" xmlns:w16cid="http://schemas.microsoft.com/office/word/2016/wordml/cid" xmlns:w16se="http://schemas.microsoft.com/office/word/2015/wordml/symex" xmlns:wpg="http://schemas.microsoft.com/office/word/2010/wordprocessingGroup" xmlns:wpi="http://schemas.microsoft.com/office/word/2010/wordprocessingInk" xmlns:wne="http://schemas.microsoft.com/office/word/2006/wordml" xmlns:wps="http://schemas.microsoft.com/office/word/2010/wordprocessingShape" mc:Ignorable="w14 w15 w16se w16cid wp14">
   <w:body>
-    <w:bookmarkStart w:id="0" w:name="_GoBack" w:displacedByCustomXml="next"/>
-    <w:bookmarkEnd w:id="0" w:displacedByCustomXml="next"/>
     <w:sdt>
       <w:sdtPr>
         <w:rPr>
           <w:color w:val="4472C4" w:themeColor="accent1"/>
         </w:rPr>
-        <w:id w:val="1213920570"/>
+        <w:id w:val="-972830439"/>
         <w:docPartObj>
           <w:docPartGallery w:val="Cover Pages"/>
           <w:docPartUnique/>
@@ -17,7 +15,9 @@
       </w:sdtPr>
       <w:sdtEndPr>
         <w:rPr>
+          <w:rFonts w:eastAsiaTheme="minorHAnsi"/>
           <w:color w:val="auto"/>
+          <w:lang w:val="nl-NL"/>
         </w:rPr>
       </w:sdtEndPr>
       <w:sdtContent>
@@ -51,7 +51,7 @@
                         <pic:cNvPicPr/>
                       </pic:nvPicPr>
                       <pic:blipFill>
-                        <a:blip r:embed="rId9" cstate="print">
+                        <a:blip r:embed="rId7" cstate="print">
                           <a:duotone>
                             <a:schemeClr val="accent1">
                               <a:shade val="45000"/>
@@ -97,12 +97,13 @@
               <w:color w:val="4472C4" w:themeColor="accent1"/>
               <w:sz w:val="72"/>
               <w:szCs w:val="72"/>
+              <w:lang w:val="nl-NL"/>
             </w:rPr>
             <w:alias w:val="Titel"/>
             <w:tag w:val=""/>
             <w:id w:val="1735040861"/>
             <w:placeholder>
-              <w:docPart w:val="9AFB2FE932814B6189B780954FE19DE7"/>
+              <w:docPart w:val="C01E197C7D39429696A228AB73365679"/>
             </w:placeholder>
             <w:dataBinding w:prefixMappings="xmlns:ns0='http://purl.org/dc/elements/1.1/' xmlns:ns1='http://schemas.openxmlformats.org/package/2006/metadata/core-properties' " w:xpath="/ns1:coreProperties[1]/ns0:title[1]" w:storeItemID="{6C3C8BC8-F283-45AE-878A-BAB7291924A1}"/>
             <w:text/>
@@ -129,6 +130,7 @@
                   <w:color w:val="4472C4" w:themeColor="accent1"/>
                   <w:sz w:val="80"/>
                   <w:szCs w:val="80"/>
+                  <w:lang w:val="nl-NL"/>
                 </w:rPr>
               </w:pPr>
               <w:r>
@@ -138,8 +140,9 @@
                   <w:color w:val="4472C4" w:themeColor="accent1"/>
                   <w:sz w:val="72"/>
                   <w:szCs w:val="72"/>
+                  <w:lang w:val="nl-NL"/>
                 </w:rPr>
-                <w:t>hernieuwde opdracht</w:t>
+                <w:t>Documentatie implementeren</w:t>
               </w:r>
             </w:p>
           </w:sdtContent>
@@ -150,17 +153,17 @@
               <w:color w:val="4472C4" w:themeColor="accent1"/>
               <w:sz w:val="28"/>
               <w:szCs w:val="28"/>
+              <w:lang w:val="nl-NL"/>
             </w:rPr>
             <w:alias w:val="Ondertitel"/>
             <w:tag w:val=""/>
             <w:id w:val="328029620"/>
             <w:placeholder>
-              <w:docPart w:val="2540BD3566E546058837F1E88A854105"/>
+              <w:docPart w:val="D57CD718AC39448CA22E3246766BE3DA"/>
             </w:placeholder>
             <w:dataBinding w:prefixMappings="xmlns:ns0='http://purl.org/dc/elements/1.1/' xmlns:ns1='http://schemas.openxmlformats.org/package/2006/metadata/core-properties' " w:xpath="/ns1:coreProperties[1]/ns0:subject[1]" w:storeItemID="{6C3C8BC8-F283-45AE-878A-BAB7291924A1}"/>
             <w:text/>
           </w:sdtPr>
-          <w:sdtEndPr/>
           <w:sdtContent>
             <w:p>
               <w:pPr>
@@ -170,6 +173,7 @@
                   <w:color w:val="4472C4" w:themeColor="accent1"/>
                   <w:sz w:val="28"/>
                   <w:szCs w:val="28"/>
+                  <w:lang w:val="nl-NL"/>
                 </w:rPr>
               </w:pPr>
               <w:r>
@@ -177,6 +181,7 @@
                   <w:color w:val="4472C4" w:themeColor="accent1"/>
                   <w:sz w:val="28"/>
                   <w:szCs w:val="28"/>
+                  <w:lang w:val="nl-NL"/>
                 </w:rPr>
                 <w:t>Heb je een leuke dag gehad?</w:t>
               </w:r>
@@ -266,7 +271,7 @@
                                   </w:rPr>
                                   <w:alias w:val="Datum"/>
                                   <w:tag w:val=""/>
-                                  <w:id w:val="197127006"/>
+                                  <w:id w:val="584574438"/>
                                   <w:showingPlcHdr/>
                                   <w:dataBinding w:prefixMappings="xmlns:ns0='http://schemas.microsoft.com/office/2006/coverPageProps' " w:xpath="/ns0:CoverPageProperties[1]/ns0:PublishDate[1]" w:storeItemID="{55AF091B-3C7A-41E3-B477-F2FDAA23CFDA}"/>
                                   <w:date>
@@ -276,7 +281,6 @@
                                     <w:calendar w:val="gregorian"/>
                                   </w:date>
                                 </w:sdtPr>
-                                <w:sdtEndPr/>
                                 <w:sdtContent>
                                   <w:p>
                                     <w:pPr>
@@ -288,6 +292,7 @@
                                         <w:color w:val="4472C4" w:themeColor="accent1"/>
                                         <w:sz w:val="28"/>
                                         <w:szCs w:val="28"/>
+                                        <w:lang w:val="nl-NL"/>
                                       </w:rPr>
                                     </w:pPr>
                                     <w:r>
@@ -308,6 +313,7 @@
                                   <w:jc w:val="center"/>
                                   <w:rPr>
                                     <w:color w:val="4472C4" w:themeColor="accent1"/>
+                                    <w:lang w:val="nl-NL"/>
                                   </w:rPr>
                                 </w:pPr>
                                 <w:sdt>
@@ -315,21 +321,22 @@
                                     <w:rPr>
                                       <w:caps/>
                                       <w:color w:val="4472C4" w:themeColor="accent1"/>
+                                      <w:lang w:val="nl-NL"/>
                                     </w:rPr>
                                     <w:alias w:val="Bedrijf"/>
                                     <w:tag w:val=""/>
-                                    <w:id w:val="1390145197"/>
+                                    <w:id w:val="188428340"/>
                                     <w:dataBinding w:prefixMappings="xmlns:ns0='http://schemas.openxmlformats.org/officeDocument/2006/extended-properties' " w:xpath="/ns0:Properties[1]/ns0:Company[1]" w:storeItemID="{6668398D-A668-4E3E-A5EB-62B293D839F1}"/>
                                     <w:text/>
                                   </w:sdtPr>
-                                  <w:sdtEndPr/>
                                   <w:sdtContent>
                                     <w:r>
                                       <w:rPr>
                                         <w:caps/>
                                         <w:color w:val="4472C4" w:themeColor="accent1"/>
+                                        <w:lang w:val="nl-NL"/>
                                       </w:rPr>
-                                      <w:t>Kevin fikke en Tim Schachtschabel</w:t>
+                                      <w:t>Kevin fikke, Tim schachtschabel</w:t>
                                     </w:r>
                                   </w:sdtContent>
                                 </w:sdt>
@@ -349,25 +356,17 @@
                                     </w:rPr>
                                     <w:alias w:val="Adres"/>
                                     <w:tag w:val=""/>
-                                    <w:id w:val="-726379553"/>
+                                    <w:id w:val="-2052057531"/>
+                                    <w:showingPlcHdr/>
                                     <w:dataBinding w:prefixMappings="xmlns:ns0='http://schemas.microsoft.com/office/2006/coverPageProps' " w:xpath="/ns0:CoverPageProperties[1]/ns0:CompanyAddress[1]" w:storeItemID="{55AF091B-3C7A-41E3-B477-F2FDAA23CFDA}"/>
                                     <w:text/>
                                   </w:sdtPr>
-                                  <w:sdtEndPr/>
                                   <w:sdtContent>
-                                    <w:proofErr w:type="spellStart"/>
                                     <w:r>
                                       <w:rPr>
                                         <w:color w:val="4472C4" w:themeColor="accent1"/>
                                       </w:rPr>
-                                      <w:t>Terheijdenseweg</w:t>
-                                    </w:r>
-                                    <w:proofErr w:type="spellEnd"/>
-                                    <w:r>
-                                      <w:rPr>
-                                        <w:color w:val="4472C4" w:themeColor="accent1"/>
-                                      </w:rPr>
-                                      <w:t xml:space="preserve"> 350 Breda</w:t>
+                                      <w:t xml:space="preserve">     </w:t>
                                     </w:r>
                                   </w:sdtContent>
                                 </w:sdt>
@@ -411,7 +410,7 @@
                             </w:rPr>
                             <w:alias w:val="Datum"/>
                             <w:tag w:val=""/>
-                            <w:id w:val="197127006"/>
+                            <w:id w:val="584574438"/>
                             <w:showingPlcHdr/>
                             <w:dataBinding w:prefixMappings="xmlns:ns0='http://schemas.microsoft.com/office/2006/coverPageProps' " w:xpath="/ns0:CoverPageProperties[1]/ns0:PublishDate[1]" w:storeItemID="{55AF091B-3C7A-41E3-B477-F2FDAA23CFDA}"/>
                             <w:date>
@@ -432,6 +431,7 @@
                                   <w:color w:val="4472C4" w:themeColor="accent1"/>
                                   <w:sz w:val="28"/>
                                   <w:szCs w:val="28"/>
+                                  <w:lang w:val="nl-NL"/>
                                 </w:rPr>
                               </w:pPr>
                               <w:r>
@@ -452,6 +452,7 @@
                             <w:jc w:val="center"/>
                             <w:rPr>
                               <w:color w:val="4472C4" w:themeColor="accent1"/>
+                              <w:lang w:val="nl-NL"/>
                             </w:rPr>
                           </w:pPr>
                           <w:sdt>
@@ -459,10 +460,11 @@
                               <w:rPr>
                                 <w:caps/>
                                 <w:color w:val="4472C4" w:themeColor="accent1"/>
+                                <w:lang w:val="nl-NL"/>
                               </w:rPr>
                               <w:alias w:val="Bedrijf"/>
                               <w:tag w:val=""/>
-                              <w:id w:val="1390145197"/>
+                              <w:id w:val="188428340"/>
                               <w:dataBinding w:prefixMappings="xmlns:ns0='http://schemas.openxmlformats.org/officeDocument/2006/extended-properties' " w:xpath="/ns0:Properties[1]/ns0:Company[1]" w:storeItemID="{6668398D-A668-4E3E-A5EB-62B293D839F1}"/>
                               <w:text/>
                             </w:sdtPr>
@@ -471,8 +473,9 @@
                                 <w:rPr>
                                   <w:caps/>
                                   <w:color w:val="4472C4" w:themeColor="accent1"/>
+                                  <w:lang w:val="nl-NL"/>
                                 </w:rPr>
-                                <w:t>Kevin fikke en Tim Schachtschabel</w:t>
+                                <w:t>Kevin fikke, Tim schachtschabel</w:t>
                               </w:r>
                             </w:sdtContent>
                           </w:sdt>
@@ -492,7 +495,8 @@
                               </w:rPr>
                               <w:alias w:val="Adres"/>
                               <w:tag w:val=""/>
-                              <w:id w:val="-726379553"/>
+                              <w:id w:val="-2052057531"/>
+                              <w:showingPlcHdr/>
                               <w:dataBinding w:prefixMappings="xmlns:ns0='http://schemas.microsoft.com/office/2006/coverPageProps' " w:xpath="/ns0:CoverPageProperties[1]/ns0:CompanyAddress[1]" w:storeItemID="{55AF091B-3C7A-41E3-B477-F2FDAA23CFDA}"/>
                               <w:text/>
                             </w:sdtPr>
@@ -501,7 +505,7 @@
                                 <w:rPr>
                                   <w:color w:val="4472C4" w:themeColor="accent1"/>
                                 </w:rPr>
-                                <w:t>Terheijdenseweg 350 Breda</w:t>
+                                <w:t xml:space="preserve">     </w:t>
                               </w:r>
                             </w:sdtContent>
                           </w:sdt>
@@ -535,7 +539,7 @@
                         <pic:cNvPicPr/>
                       </pic:nvPicPr>
                       <pic:blipFill>
-                        <a:blip r:embed="rId10" cstate="print">
+                        <a:blip r:embed="rId8" cstate="print">
                           <a:duotone>
                             <a:schemeClr val="accent1">
                               <a:shade val="45000"/>
@@ -569,46 +573,19 @@
             </w:drawing>
           </w:r>
         </w:p>
-        <w:p/>
+        <w:p>
+          <w:r>
+            <w:br w:type="page"/>
+          </w:r>
+        </w:p>
       </w:sdtContent>
     </w:sdt>
-    <w:p/>
-    <w:p/>
-    <w:p/>
-    <w:p/>
-    <w:p/>
-    <w:p/>
-    <w:p/>
-    <w:p/>
-    <w:p/>
-    <w:p/>
-    <w:p/>
-    <w:p/>
-    <w:p>
-      <w:pPr>
-        <w:ind w:left="360"/>
-      </w:pPr>
-    </w:p>
-    <w:p>
-      <w:pPr>
-        <w:ind w:firstLine="708"/>
-      </w:pPr>
-    </w:p>
-    <w:p>
-      <w:pPr>
-        <w:ind w:firstLine="708"/>
-      </w:pPr>
-    </w:p>
     <w:sdt>
       <w:sdtPr>
         <w:rPr>
-          <w:caps w:val="0"/>
-          <w:color w:val="auto"/>
-          <w:spacing w:val="0"/>
-          <w:sz w:val="20"/>
-          <w:szCs w:val="20"/>
-        </w:rPr>
-        <w:id w:val="-1480060438"/>
+          <w:lang w:val="nl-NL"/>
+        </w:rPr>
+        <w:id w:val="698053755"/>
         <w:docPartObj>
           <w:docPartGallery w:val="Table of Contents"/>
           <w:docPartUnique/>
@@ -616,8 +593,12 @@
       </w:sdtPr>
       <w:sdtEndPr>
         <w:rPr>
+          <w:rFonts w:asciiTheme="minorHAnsi" w:eastAsiaTheme="minorHAnsi" w:hAnsiTheme="minorHAnsi" w:cstheme="minorBidi"/>
           <w:b/>
           <w:bCs/>
+          <w:color w:val="auto"/>
+          <w:sz w:val="22"/>
+          <w:szCs w:val="22"/>
         </w:rPr>
       </w:sdtEndPr>
       <w:sdtContent>
@@ -626,19 +607,20 @@
             <w:pStyle w:val="Kopvaninhoudsopgave"/>
           </w:pPr>
           <w:r>
-            <w:t>Inhoudsopgave</w:t>
+            <w:rPr>
+              <w:lang w:val="nl-NL"/>
+            </w:rPr>
+            <w:t>Inhoud</w:t>
           </w:r>
         </w:p>
         <w:p>
           <w:pPr>
-            <w:pStyle w:val="Inhopg2"/>
+            <w:pStyle w:val="Inhopg1"/>
             <w:tabs>
               <w:tab w:val="right" w:leader="dot" w:pos="9062"/>
             </w:tabs>
             <w:rPr>
-              <w:rFonts w:cstheme="minorBidi"/>
               <w:noProof/>
-              <w:lang w:val="en-US" w:eastAsia="en-US"/>
             </w:rPr>
           </w:pPr>
           <w:r>
@@ -650,13 +632,13 @@
           <w:r>
             <w:fldChar w:fldCharType="separate"/>
           </w:r>
-          <w:hyperlink w:anchor="_Toc509913250" w:history="1">
+          <w:hyperlink w:anchor="_Toc515609068" w:history="1">
             <w:r>
               <w:rPr>
                 <w:rStyle w:val="Hyperlink"/>
                 <w:noProof/>
               </w:rPr>
-              <w:t>inleiding</w:t>
+              <w:t>De server</w:t>
             </w:r>
             <w:r>
               <w:rPr>
@@ -677,7 +659,7 @@
                 <w:noProof/>
                 <w:webHidden/>
               </w:rPr>
-              <w:instrText xml:space="preserve"> PAGEREF _Toc509913250 \h </w:instrText>
+              <w:instrText xml:space="preserve"> PAGEREF _Toc515609068 \h </w:instrText>
             </w:r>
             <w:r>
               <w:rPr>
@@ -697,7 +679,7 @@
                 <w:noProof/>
                 <w:webHidden/>
               </w:rPr>
-              <w:t>1</w:t>
+              <w:t>2</w:t>
             </w:r>
             <w:r>
               <w:rPr>
@@ -710,23 +692,21 @@
         </w:p>
         <w:p>
           <w:pPr>
-            <w:pStyle w:val="Inhopg2"/>
+            <w:pStyle w:val="Inhopg1"/>
             <w:tabs>
               <w:tab w:val="right" w:leader="dot" w:pos="9062"/>
             </w:tabs>
             <w:rPr>
-              <w:rFonts w:cstheme="minorBidi"/>
               <w:noProof/>
-              <w:lang w:val="en-US" w:eastAsia="en-US"/>
             </w:rPr>
           </w:pPr>
-          <w:hyperlink w:anchor="_Toc509913251" w:history="1">
+          <w:hyperlink w:anchor="_Toc515609069" w:history="1">
             <w:r>
               <w:rPr>
                 <w:rStyle w:val="Hyperlink"/>
                 <w:noProof/>
               </w:rPr>
-              <w:t>De eisen van dit project</w:t>
+              <w:t>Implementeren van de applicatie</w:t>
             </w:r>
             <w:r>
               <w:rPr>
@@ -747,7 +727,7 @@
                 <w:noProof/>
                 <w:webHidden/>
               </w:rPr>
-              <w:instrText xml:space="preserve"> PAGEREF _Toc509913251 \h </w:instrText>
+              <w:instrText xml:space="preserve"> PAGEREF _Toc515609069 \h </w:instrText>
             </w:r>
             <w:r>
               <w:rPr>
@@ -780,23 +760,21 @@
         </w:p>
         <w:p>
           <w:pPr>
-            <w:pStyle w:val="Inhopg2"/>
+            <w:pStyle w:val="Inhopg1"/>
             <w:tabs>
               <w:tab w:val="right" w:leader="dot" w:pos="9062"/>
             </w:tabs>
             <w:rPr>
-              <w:rFonts w:cstheme="minorBidi"/>
               <w:noProof/>
-              <w:lang w:val="en-US" w:eastAsia="en-US"/>
             </w:rPr>
           </w:pPr>
-          <w:hyperlink w:anchor="_Toc509913252" w:history="1">
+          <w:hyperlink w:anchor="_Toc515609070" w:history="1">
             <w:r>
               <w:rPr>
                 <w:rStyle w:val="Hyperlink"/>
                 <w:noProof/>
               </w:rPr>
-              <w:t>grafische eisen</w:t>
+              <w:t>Maak een nieuw domein aan</w:t>
             </w:r>
             <w:r>
               <w:rPr>
@@ -817,7 +795,7 @@
                 <w:noProof/>
                 <w:webHidden/>
               </w:rPr>
-              <w:instrText xml:space="preserve"> PAGEREF _Toc509913252 \h </w:instrText>
+              <w:instrText xml:space="preserve"> PAGEREF _Toc515609070 \h </w:instrText>
             </w:r>
             <w:r>
               <w:rPr>
@@ -850,23 +828,21 @@
         </w:p>
         <w:p>
           <w:pPr>
-            <w:pStyle w:val="Inhopg2"/>
+            <w:pStyle w:val="Inhopg1"/>
             <w:tabs>
               <w:tab w:val="right" w:leader="dot" w:pos="9062"/>
             </w:tabs>
             <w:rPr>
-              <w:rFonts w:cstheme="minorBidi"/>
               <w:noProof/>
-              <w:lang w:val="en-US" w:eastAsia="en-US"/>
             </w:rPr>
           </w:pPr>
-          <w:hyperlink w:anchor="_Toc509913253" w:history="1">
+          <w:hyperlink w:anchor="_Toc515609071" w:history="1">
             <w:r>
               <w:rPr>
                 <w:rStyle w:val="Hyperlink"/>
                 <w:noProof/>
               </w:rPr>
-              <w:t>functionele eisen</w:t>
+              <w:t>Installeer een project via Github</w:t>
             </w:r>
             <w:r>
               <w:rPr>
@@ -887,7 +863,7 @@
                 <w:noProof/>
                 <w:webHidden/>
               </w:rPr>
-              <w:instrText xml:space="preserve"> PAGEREF _Toc509913253 \h </w:instrText>
+              <w:instrText xml:space="preserve"> PAGEREF _Toc515609071 \h </w:instrText>
             </w:r>
             <w:r>
               <w:rPr>
@@ -907,7 +883,7 @@
                 <w:noProof/>
                 <w:webHidden/>
               </w:rPr>
-              <w:t>2</w:t>
+              <w:t>3</w:t>
             </w:r>
             <w:r>
               <w:rPr>
@@ -920,23 +896,21 @@
         </w:p>
         <w:p>
           <w:pPr>
-            <w:pStyle w:val="Inhopg2"/>
+            <w:pStyle w:val="Inhopg1"/>
             <w:tabs>
               <w:tab w:val="right" w:leader="dot" w:pos="9062"/>
             </w:tabs>
             <w:rPr>
-              <w:rFonts w:cstheme="minorBidi"/>
               <w:noProof/>
-              <w:lang w:val="en-US" w:eastAsia="en-US"/>
             </w:rPr>
           </w:pPr>
-          <w:hyperlink w:anchor="_Toc509913254" w:history="1">
+          <w:hyperlink w:anchor="_Toc515609072" w:history="1">
             <w:r>
               <w:rPr>
                 <w:rStyle w:val="Hyperlink"/>
                 <w:noProof/>
               </w:rPr>
-              <w:t>technische eisen</w:t>
+              <w:t>Configuraties</w:t>
             </w:r>
             <w:r>
               <w:rPr>
@@ -957,7 +931,7 @@
                 <w:noProof/>
                 <w:webHidden/>
               </w:rPr>
-              <w:instrText xml:space="preserve"> PAGEREF _Toc509913254 \h </w:instrText>
+              <w:instrText xml:space="preserve"> PAGEREF _Toc515609072 \h </w:instrText>
             </w:r>
             <w:r>
               <w:rPr>
@@ -978,146 +952,6 @@
                 <w:webHidden/>
               </w:rPr>
               <w:t>3</w:t>
-            </w:r>
-            <w:r>
-              <w:rPr>
-                <w:noProof/>
-                <w:webHidden/>
-              </w:rPr>
-              <w:fldChar w:fldCharType="end"/>
-            </w:r>
-          </w:hyperlink>
-        </w:p>
-        <w:p>
-          <w:pPr>
-            <w:pStyle w:val="Inhopg2"/>
-            <w:tabs>
-              <w:tab w:val="right" w:leader="dot" w:pos="9062"/>
-            </w:tabs>
-            <w:rPr>
-              <w:rFonts w:cstheme="minorBidi"/>
-              <w:noProof/>
-              <w:lang w:val="en-US" w:eastAsia="en-US"/>
-            </w:rPr>
-          </w:pPr>
-          <w:hyperlink w:anchor="_Toc509913255" w:history="1">
-            <w:r>
-              <w:rPr>
-                <w:rStyle w:val="Hyperlink"/>
-                <w:noProof/>
-              </w:rPr>
-              <w:t>project eisen</w:t>
-            </w:r>
-            <w:r>
-              <w:rPr>
-                <w:noProof/>
-                <w:webHidden/>
-              </w:rPr>
-              <w:tab/>
-            </w:r>
-            <w:r>
-              <w:rPr>
-                <w:noProof/>
-                <w:webHidden/>
-              </w:rPr>
-              <w:fldChar w:fldCharType="begin"/>
-            </w:r>
-            <w:r>
-              <w:rPr>
-                <w:noProof/>
-                <w:webHidden/>
-              </w:rPr>
-              <w:instrText xml:space="preserve"> PAGEREF _Toc509913255 \h </w:instrText>
-            </w:r>
-            <w:r>
-              <w:rPr>
-                <w:noProof/>
-                <w:webHidden/>
-              </w:rPr>
-            </w:r>
-            <w:r>
-              <w:rPr>
-                <w:noProof/>
-                <w:webHidden/>
-              </w:rPr>
-              <w:fldChar w:fldCharType="separate"/>
-            </w:r>
-            <w:r>
-              <w:rPr>
-                <w:noProof/>
-                <w:webHidden/>
-              </w:rPr>
-              <w:t>3</w:t>
-            </w:r>
-            <w:r>
-              <w:rPr>
-                <w:noProof/>
-                <w:webHidden/>
-              </w:rPr>
-              <w:fldChar w:fldCharType="end"/>
-            </w:r>
-          </w:hyperlink>
-        </w:p>
-        <w:p>
-          <w:pPr>
-            <w:pStyle w:val="Inhopg2"/>
-            <w:tabs>
-              <w:tab w:val="right" w:leader="dot" w:pos="9062"/>
-            </w:tabs>
-            <w:rPr>
-              <w:rFonts w:cstheme="minorBidi"/>
-              <w:noProof/>
-              <w:lang w:val="en-US" w:eastAsia="en-US"/>
-            </w:rPr>
-          </w:pPr>
-          <w:hyperlink w:anchor="_Toc509913256" w:history="1">
-            <w:r>
-              <w:rPr>
-                <w:rStyle w:val="Hyperlink"/>
-                <w:noProof/>
-              </w:rPr>
-              <w:t>tabel</w:t>
-            </w:r>
-            <w:r>
-              <w:rPr>
-                <w:noProof/>
-                <w:webHidden/>
-              </w:rPr>
-              <w:tab/>
-            </w:r>
-            <w:r>
-              <w:rPr>
-                <w:noProof/>
-                <w:webHidden/>
-              </w:rPr>
-              <w:fldChar w:fldCharType="begin"/>
-            </w:r>
-            <w:r>
-              <w:rPr>
-                <w:noProof/>
-                <w:webHidden/>
-              </w:rPr>
-              <w:instrText xml:space="preserve"> PAGEREF _Toc509913256 \h </w:instrText>
-            </w:r>
-            <w:r>
-              <w:rPr>
-                <w:noProof/>
-                <w:webHidden/>
-              </w:rPr>
-            </w:r>
-            <w:r>
-              <w:rPr>
-                <w:noProof/>
-                <w:webHidden/>
-              </w:rPr>
-              <w:fldChar w:fldCharType="separate"/>
-            </w:r>
-            <w:r>
-              <w:rPr>
-                <w:noProof/>
-                <w:webHidden/>
-              </w:rPr>
-              <w:t>4</w:t>
             </w:r>
             <w:r>
               <w:rPr>
@@ -1139,824 +973,792 @@
         </w:p>
       </w:sdtContent>
     </w:sdt>
-    <w:p/>
-    <w:p/>
-    <w:p/>
-    <w:p/>
-    <w:p/>
-    <w:p/>
-    <w:p/>
-    <w:p/>
-    <w:p/>
-    <w:p/>
-    <w:p/>
-    <w:p/>
-    <w:p/>
-    <w:p/>
-    <w:p/>
-    <w:p/>
-    <w:p/>
-    <w:p/>
-    <w:p/>
-    <w:p/>
+    <w:p>
+      <w:pPr>
+        <w:rPr>
+          <w:rFonts w:asciiTheme="majorHAnsi" w:eastAsiaTheme="majorEastAsia" w:hAnsiTheme="majorHAnsi" w:cstheme="majorBidi"/>
+          <w:color w:val="2F5496" w:themeColor="accent1" w:themeShade="BF"/>
+          <w:sz w:val="32"/>
+          <w:szCs w:val="32"/>
+        </w:rPr>
+      </w:pPr>
+      <w:r>
+        <w:br w:type="page"/>
+      </w:r>
+    </w:p>
+    <w:p>
+      <w:pPr>
+        <w:pStyle w:val="Kop1"/>
+      </w:pPr>
+      <w:bookmarkStart w:id="0" w:name="_Toc515609068"/>
+      <w:r>
+        <w:lastRenderedPageBreak/>
+        <w:t>De server</w:t>
+      </w:r>
+      <w:bookmarkEnd w:id="0"/>
+    </w:p>
     <w:p/>
     <w:p>
       <w:pPr>
-        <w:pStyle w:val="Kop2"/>
-      </w:pPr>
-      <w:bookmarkStart w:id="1" w:name="_Toc509913250"/>
-      <w:r>
-        <w:t>inleiding</w:t>
+        <w:rPr>
+          <w:sz w:val="24"/>
+        </w:rPr>
+      </w:pPr>
+      <w:r>
+        <w:rPr>
+          <w:sz w:val="24"/>
+        </w:rPr>
+        <w:t xml:space="preserve">De makkelijkste manier om een </w:t>
+      </w:r>
+      <w:proofErr w:type="spellStart"/>
+      <w:r>
+        <w:rPr>
+          <w:sz w:val="24"/>
+        </w:rPr>
+        <w:t>Laravel</w:t>
+      </w:r>
+      <w:proofErr w:type="spellEnd"/>
+      <w:r>
+        <w:rPr>
+          <w:sz w:val="24"/>
+        </w:rPr>
+        <w:t xml:space="preserve"> app te </w:t>
+      </w:r>
+      <w:proofErr w:type="spellStart"/>
+      <w:r>
+        <w:rPr>
+          <w:sz w:val="24"/>
+        </w:rPr>
+        <w:t>deployen</w:t>
+      </w:r>
+      <w:proofErr w:type="spellEnd"/>
+      <w:r>
+        <w:rPr>
+          <w:sz w:val="24"/>
+        </w:rPr>
+        <w:t xml:space="preserve"> op een server is via </w:t>
+      </w:r>
+      <w:proofErr w:type="spellStart"/>
+      <w:r>
+        <w:rPr>
+          <w:sz w:val="24"/>
+        </w:rPr>
+        <w:t>Laravel</w:t>
+      </w:r>
+      <w:proofErr w:type="spellEnd"/>
+      <w:r>
+        <w:rPr>
+          <w:sz w:val="24"/>
+        </w:rPr>
+        <w:t xml:space="preserve"> </w:t>
+      </w:r>
+      <w:proofErr w:type="spellStart"/>
+      <w:r>
+        <w:rPr>
+          <w:sz w:val="24"/>
+        </w:rPr>
+        <w:t>Forge</w:t>
+      </w:r>
+      <w:proofErr w:type="spellEnd"/>
+      <w:r>
+        <w:rPr>
+          <w:sz w:val="24"/>
+        </w:rPr>
+        <w:t>. Dit heeft echter wel een webserver nodig om op te runnen, en daarvoor gebruiken we Digital Ocean.</w:t>
+      </w:r>
+      <w:r>
+        <w:rPr>
+          <w:sz w:val="24"/>
+        </w:rPr>
+        <w:t xml:space="preserve"> Na het aanmaken van een Digital Ocean account en het invullen van alle accountgegevens hoeft er hier niets meer te gebeuren.</w:t>
+      </w:r>
+    </w:p>
+    <w:p>
+      <w:pPr>
+        <w:rPr>
+          <w:sz w:val="24"/>
+        </w:rPr>
+      </w:pPr>
+    </w:p>
+    <w:p>
+      <w:pPr>
+        <w:pStyle w:val="Kop1"/>
+      </w:pPr>
+      <w:bookmarkStart w:id="1" w:name="_Toc515609069"/>
+      <w:r>
+        <w:t>Implementeren van de applicatie</w:t>
       </w:r>
       <w:bookmarkEnd w:id="1"/>
     </w:p>
     <w:p/>
     <w:p>
-      <w:r>
-        <w:t xml:space="preserve">De opdrachtgever </w:t>
+      <w:pPr>
+        <w:rPr>
+          <w:sz w:val="24"/>
+        </w:rPr>
+      </w:pPr>
+      <w:r>
+        <w:rPr>
+          <w:sz w:val="24"/>
+        </w:rPr>
+        <w:t xml:space="preserve">Voor het implementeren van een </w:t>
       </w:r>
       <w:proofErr w:type="spellStart"/>
       <w:r>
-        <w:t>Dhr</w:t>
+        <w:rPr>
+          <w:sz w:val="24"/>
+        </w:rPr>
+        <w:t>laravel</w:t>
       </w:r>
       <w:proofErr w:type="spellEnd"/>
       <w:r>
-        <w:t xml:space="preserve"> Ouwehand wilt graag een applicatie waarmee studenten of bezoekers als ze het gebouw verlaten kunnen aangeven hoe hun dag was geweest. Hierbij kunnen ze kiezen uit 3 opties</w:t>
-      </w:r>
-      <w:r>
-        <w:t xml:space="preserve"> (</w:t>
-      </w:r>
-      <w:r>
-        <w:t xml:space="preserve">een leuke dag, neutrale dag en niet leuke dag). </w:t>
+        <w:rPr>
+          <w:sz w:val="24"/>
+        </w:rPr>
+        <w:t xml:space="preserve"> applicatie is de makkelijkste manier door gebruik te maken van </w:t>
+      </w:r>
+      <w:proofErr w:type="spellStart"/>
+      <w:r>
+        <w:rPr>
+          <w:sz w:val="24"/>
+        </w:rPr>
+        <w:t>Forge</w:t>
+      </w:r>
+      <w:proofErr w:type="spellEnd"/>
+      <w:r>
+        <w:rPr>
+          <w:sz w:val="24"/>
+        </w:rPr>
+        <w:t xml:space="preserve">. Dit is ook gemaakt door de makers van </w:t>
+      </w:r>
+      <w:proofErr w:type="spellStart"/>
+      <w:r>
+        <w:rPr>
+          <w:sz w:val="24"/>
+        </w:rPr>
+        <w:t>Laravel</w:t>
+      </w:r>
+      <w:proofErr w:type="spellEnd"/>
+      <w:r>
+        <w:rPr>
+          <w:sz w:val="24"/>
+        </w:rPr>
+        <w:t xml:space="preserve"> en werkt daarom ook goed met de programma’s die worden gebruikt bij het maken van een programma in </w:t>
+      </w:r>
+      <w:proofErr w:type="spellStart"/>
+      <w:r>
+        <w:rPr>
+          <w:sz w:val="24"/>
+        </w:rPr>
+        <w:t>Laravel</w:t>
+      </w:r>
+      <w:proofErr w:type="spellEnd"/>
+      <w:r>
+        <w:rPr>
+          <w:sz w:val="24"/>
+        </w:rPr>
+        <w:t>.</w:t>
       </w:r>
     </w:p>
     <w:p>
-      <w:r>
-        <w:t>Mochten gebruikers contact op willen nemen, moet er daarvoor ook een functie worden toegevoegd. Hier kan de mail of het telefoonnummer van de invullende persoon worden achter gelaten zodat Meneer Ouwehand er contact mee op kan nemen. Ook worden de contactgegevens van Meneer Ouwehand weergegeven zodat leerlingen zelf contact op kunnen nemen.</w:t>
+      <w:pPr>
+        <w:rPr>
+          <w:noProof/>
+          <w:sz w:val="24"/>
+        </w:rPr>
+      </w:pPr>
+      <w:r>
+        <w:rPr>
+          <w:noProof/>
+          <w:sz w:val="24"/>
+        </w:rPr>
+        <w:t>Na het aanmaken van een forge account k</w:t>
+      </w:r>
+      <w:r>
+        <w:rPr>
+          <w:noProof/>
+          <w:sz w:val="24"/>
+        </w:rPr>
+        <w:t>an de server worden aangemaakt. Eerst moet hiervoor het Digital Ocean account worden verbonden met Forge.</w:t>
       </w:r>
     </w:p>
     <w:p>
-      <w:r>
-        <w:t xml:space="preserve">Met deze informatie die de bezoekers </w:t>
-      </w:r>
-      <w:r>
-        <w:t>achter laten</w:t>
-      </w:r>
-      <w:r>
-        <w:t xml:space="preserve"> wordt er in een dashboard een grafiek gemaakt waar te zien is </w:t>
-      </w:r>
-      <w:r>
-        <w:t>welke keuzes en hoeveel daarvan per dag zijn gemaakt.</w:t>
-      </w:r>
-      <w:r>
-        <w:t xml:space="preserve"> </w:t>
+      <w:pPr>
+        <w:rPr>
+          <w:noProof/>
+          <w:sz w:val="24"/>
+        </w:rPr>
+      </w:pPr>
+      <w:r>
+        <w:rPr>
+          <w:noProof/>
+          <w:sz w:val="24"/>
+        </w:rPr>
+        <w:t>Maak hierna een naam voor de server, kies de grootte server die u wilt gebruiken en vul de rest van de opties in. Klik hierna op create server.</w:t>
       </w:r>
     </w:p>
     <w:p>
-      <w:r>
-        <w:t xml:space="preserve">In de volgende </w:t>
-      </w:r>
-      <w:r>
-        <w:t>kopjes van</w:t>
-      </w:r>
-      <w:r>
-        <w:t xml:space="preserve"> dit document worden de eisen beschreven van dit project zodat het duidelijk is </w:t>
-      </w:r>
-      <w:r>
-        <w:t>waar de</w:t>
-      </w:r>
-      <w:r>
-        <w:t xml:space="preserve"> app aan moet gaan voldoen. </w:t>
-      </w:r>
-      <w:r>
-        <w:br/>
+      <w:pPr>
+        <w:rPr>
+          <w:noProof/>
+          <w:sz w:val="24"/>
+        </w:rPr>
+      </w:pPr>
+      <w:r>
+        <w:rPr>
+          <w:noProof/>
+          <w:sz w:val="24"/>
+        </w:rPr>
+        <w:t>Forge maakt nu automatisch een droplet aan via Digital Ocean. Het installeert ook gelijk de gewenste PHP versie, installeert nginx en configureert de server.</w:t>
       </w:r>
     </w:p>
     <w:p>
       <w:pPr>
-        <w:pStyle w:val="Kop2"/>
-      </w:pPr>
-      <w:r>
-        <w:t xml:space="preserve"> </w:t>
-      </w:r>
-      <w:bookmarkStart w:id="2" w:name="_Toc509913251"/>
-      <w:r>
-        <w:t>De eisen van dit project</w:t>
+        <w:rPr>
+          <w:sz w:val="28"/>
+        </w:rPr>
+      </w:pPr>
+      <w:r>
+        <w:rPr>
+          <w:noProof/>
+        </w:rPr>
+        <w:drawing>
+          <wp:inline distT="0" distB="0" distL="0" distR="0" wp14:anchorId="6C042A45" wp14:editId="05E52AA3">
+            <wp:extent cx="6630125" cy="1152525"/>
+            <wp:effectExtent l="0" t="0" r="0" b="0"/>
+            <wp:docPr id="1" name="Afbeelding 1"/>
+            <wp:cNvGraphicFramePr>
+              <a:graphicFrameLocks xmlns:a="http://schemas.openxmlformats.org/drawingml/2006/main" noChangeAspect="1"/>
+            </wp:cNvGraphicFramePr>
+            <a:graphic xmlns:a="http://schemas.openxmlformats.org/drawingml/2006/main">
+              <a:graphicData uri="http://schemas.openxmlformats.org/drawingml/2006/picture">
+                <pic:pic xmlns:pic="http://schemas.openxmlformats.org/drawingml/2006/picture">
+                  <pic:nvPicPr>
+                    <pic:cNvPr id="1" name=""/>
+                    <pic:cNvPicPr/>
+                  </pic:nvPicPr>
+                  <pic:blipFill>
+                    <a:blip r:embed="rId9"/>
+                    <a:stretch>
+                      <a:fillRect/>
+                    </a:stretch>
+                  </pic:blipFill>
+                  <pic:spPr>
+                    <a:xfrm>
+                      <a:off x="0" y="0"/>
+                      <a:ext cx="6630650" cy="1152616"/>
+                    </a:xfrm>
+                    <a:prstGeom prst="rect">
+                      <a:avLst/>
+                    </a:prstGeom>
+                  </pic:spPr>
+                </pic:pic>
+              </a:graphicData>
+            </a:graphic>
+          </wp:inline>
+        </w:drawing>
+      </w:r>
+    </w:p>
+    <w:p>
+      <w:pPr>
+        <w:rPr>
+          <w:sz w:val="24"/>
+        </w:rPr>
+      </w:pPr>
+    </w:p>
+    <w:p>
+      <w:pPr>
+        <w:pStyle w:val="Kop1"/>
+      </w:pPr>
+      <w:bookmarkStart w:id="2" w:name="_Toc515609070"/>
+      <w:r>
+        <w:t>Maak een nieuw domein aan</w:t>
       </w:r>
       <w:bookmarkEnd w:id="2"/>
     </w:p>
     <w:p/>
     <w:p>
-      <w:r>
-        <w:t xml:space="preserve">De eisen van dit project zijn voortgekomen uit </w:t>
-      </w:r>
-      <w:r>
-        <w:t>het</w:t>
-      </w:r>
-      <w:r>
-        <w:t xml:space="preserve"> interview wat is gehouden op 9-03-2018.</w:t>
-      </w:r>
+      <w:pPr>
+        <w:rPr>
+          <w:sz w:val="24"/>
+        </w:rPr>
+      </w:pPr>
+      <w:r>
+        <w:rPr>
+          <w:sz w:val="24"/>
+        </w:rPr>
+        <w:t xml:space="preserve">Nadat de server is aangemaakt kan er een domeinnaam worden toegevoegd die u voor de applicatie wilt gebruiken. </w:t>
+      </w:r>
+    </w:p>
+    <w:p>
+      <w:pPr>
+        <w:rPr>
+          <w:sz w:val="24"/>
+        </w:rPr>
+      </w:pPr>
+      <w:r>
+        <w:rPr>
+          <w:noProof/>
+        </w:rPr>
+        <w:drawing>
+          <wp:inline distT="0" distB="0" distL="0" distR="0" wp14:anchorId="485A97EA" wp14:editId="098A228A">
+            <wp:extent cx="5113020" cy="1619799"/>
+            <wp:effectExtent l="0" t="0" r="0" b="0"/>
+            <wp:docPr id="3" name="Afbeelding 3"/>
+            <wp:cNvGraphicFramePr>
+              <a:graphicFrameLocks xmlns:a="http://schemas.openxmlformats.org/drawingml/2006/main" noChangeAspect="1"/>
+            </wp:cNvGraphicFramePr>
+            <a:graphic xmlns:a="http://schemas.openxmlformats.org/drawingml/2006/main">
+              <a:graphicData uri="http://schemas.openxmlformats.org/drawingml/2006/picture">
+                <pic:pic xmlns:pic="http://schemas.openxmlformats.org/drawingml/2006/picture">
+                  <pic:nvPicPr>
+                    <pic:cNvPr id="1" name=""/>
+                    <pic:cNvPicPr/>
+                  </pic:nvPicPr>
+                  <pic:blipFill>
+                    <a:blip r:embed="rId10"/>
+                    <a:stretch>
+                      <a:fillRect/>
+                    </a:stretch>
+                  </pic:blipFill>
+                  <pic:spPr>
+                    <a:xfrm>
+                      <a:off x="0" y="0"/>
+                      <a:ext cx="5120150" cy="1622058"/>
+                    </a:xfrm>
+                    <a:prstGeom prst="rect">
+                      <a:avLst/>
+                    </a:prstGeom>
+                  </pic:spPr>
+                </pic:pic>
+              </a:graphicData>
+            </a:graphic>
+          </wp:inline>
+        </w:drawing>
+      </w:r>
+    </w:p>
+    <w:p>
+      <w:pPr>
+        <w:rPr>
+          <w:sz w:val="24"/>
+        </w:rPr>
+      </w:pPr>
+    </w:p>
+    <w:p>
+      <w:pPr>
+        <w:pStyle w:val="Kop1"/>
+      </w:pPr>
+      <w:bookmarkStart w:id="3" w:name="_Toc515609071"/>
+      <w:r>
+        <w:t xml:space="preserve">Installeer een project via </w:t>
+      </w:r>
+      <w:proofErr w:type="spellStart"/>
+      <w:r>
+        <w:t>Github</w:t>
+      </w:r>
+      <w:bookmarkEnd w:id="3"/>
+      <w:proofErr w:type="spellEnd"/>
     </w:p>
     <w:p/>
     <w:p>
       <w:pPr>
-        <w:pStyle w:val="Kop2"/>
-      </w:pPr>
-      <w:bookmarkStart w:id="3" w:name="_Toc509913252"/>
-      <w:r>
-        <w:t>grafische eisen</w:t>
-      </w:r>
-      <w:bookmarkEnd w:id="3"/>
-    </w:p>
-    <w:p/>
-    <w:p>
-      <w:r>
-        <w:t>M</w:t>
-      </w:r>
-      <w:r>
-        <w:t>u</w:t>
-      </w:r>
-      <w:r>
-        <w:t xml:space="preserve">st </w:t>
-      </w:r>
-      <w:r>
-        <w:t>have: de</w:t>
-      </w:r>
-      <w:r>
-        <w:t xml:space="preserve"> applicatie wordt gebou</w:t>
-      </w:r>
-      <w:r>
-        <w:t xml:space="preserve">wd in de huisstijl van het florijn college. </w:t>
-      </w:r>
-      <w:r>
-        <w:t>We</w:t>
-      </w:r>
-      <w:r>
-        <w:t xml:space="preserve"> zullen ook een huisstijl document krijgen en hierin zullen we kijken welke kleuren er worden gebruikt en ook wat </w:t>
-      </w:r>
-      <w:r>
-        <w:t>het</w:t>
-      </w:r>
-      <w:r>
-        <w:t xml:space="preserve"> lettertype die gebruikt zal worden.</w:t>
+        <w:rPr>
+          <w:sz w:val="24"/>
+        </w:rPr>
+      </w:pPr>
+      <w:r>
+        <w:rPr>
+          <w:sz w:val="24"/>
+        </w:rPr>
+        <w:t xml:space="preserve">De makkelijkste manier om een applicatie naar </w:t>
+      </w:r>
+      <w:proofErr w:type="spellStart"/>
+      <w:r>
+        <w:rPr>
+          <w:sz w:val="24"/>
+        </w:rPr>
+        <w:t>Forge</w:t>
+      </w:r>
+      <w:proofErr w:type="spellEnd"/>
+      <w:r>
+        <w:rPr>
+          <w:sz w:val="24"/>
+        </w:rPr>
+        <w:t xml:space="preserve"> te halen is om gebruik te maken van een Git </w:t>
+      </w:r>
+      <w:proofErr w:type="spellStart"/>
+      <w:r>
+        <w:rPr>
+          <w:sz w:val="24"/>
+        </w:rPr>
+        <w:t>repository</w:t>
+      </w:r>
+      <w:proofErr w:type="spellEnd"/>
+      <w:r>
+        <w:rPr>
+          <w:sz w:val="24"/>
+        </w:rPr>
+        <w:t xml:space="preserve">. Hier zit echter wel één groot nadeel aan, want de gratis git </w:t>
+      </w:r>
+      <w:proofErr w:type="spellStart"/>
+      <w:r>
+        <w:rPr>
+          <w:sz w:val="24"/>
+        </w:rPr>
+        <w:t>repositories</w:t>
+      </w:r>
+      <w:proofErr w:type="spellEnd"/>
+      <w:r>
+        <w:rPr>
+          <w:sz w:val="24"/>
+        </w:rPr>
+        <w:t xml:space="preserve"> zijn niet privé. Een alternatief hiervoor is bijvoorbeeld </w:t>
+      </w:r>
+      <w:proofErr w:type="spellStart"/>
+      <w:r>
+        <w:rPr>
+          <w:sz w:val="24"/>
+        </w:rPr>
+        <w:t>bitbucket</w:t>
+      </w:r>
+      <w:proofErr w:type="spellEnd"/>
+      <w:r>
+        <w:rPr>
+          <w:sz w:val="24"/>
+        </w:rPr>
+        <w:t>.</w:t>
       </w:r>
     </w:p>
     <w:p>
-      <w:r>
-        <w:t>O</w:t>
-      </w:r>
-      <w:r>
-        <w:t>p de applicatie zou de bezoeker</w:t>
-      </w:r>
-      <w:r>
-        <w:t xml:space="preserve"> uit 3 verschillende </w:t>
-      </w:r>
-      <w:r>
-        <w:t>smileys</w:t>
-      </w:r>
-      <w:r>
-        <w:t xml:space="preserve"> kunnen kiezen die overeenkomen met hoe ze de dag vonden. </w:t>
-      </w:r>
-      <w:r>
-        <w:t>Op</w:t>
-      </w:r>
-      <w:r>
+      <w:pPr>
+        <w:rPr>
+          <w:sz w:val="24"/>
+        </w:rPr>
+      </w:pPr>
+      <w:r>
+        <w:rPr>
+          <w:sz w:val="24"/>
+        </w:rPr>
+        <w:t xml:space="preserve">Om te beginnen link je in </w:t>
+      </w:r>
+      <w:proofErr w:type="spellStart"/>
+      <w:r>
+        <w:rPr>
+          <w:sz w:val="24"/>
+        </w:rPr>
+        <w:t>forge</w:t>
+      </w:r>
+      <w:proofErr w:type="spellEnd"/>
+      <w:r>
+        <w:rPr>
+          <w:sz w:val="24"/>
+        </w:rPr>
+        <w:t xml:space="preserve"> het gebruikte </w:t>
+      </w:r>
+      <w:proofErr w:type="spellStart"/>
+      <w:r>
+        <w:rPr>
+          <w:sz w:val="24"/>
+        </w:rPr>
+        <w:t>Github</w:t>
+      </w:r>
+      <w:proofErr w:type="spellEnd"/>
+      <w:r>
+        <w:rPr>
+          <w:sz w:val="24"/>
+        </w:rPr>
+        <w:t xml:space="preserve"> account. Na het toevoegen van je account kan het project gelijk op de server worden gezet door op </w:t>
+      </w:r>
+      <w:proofErr w:type="spellStart"/>
+      <w:r>
+        <w:rPr>
+          <w:sz w:val="24"/>
+        </w:rPr>
+        <w:t>Deploy</w:t>
+      </w:r>
+      <w:proofErr w:type="spellEnd"/>
+      <w:r>
+        <w:rPr>
+          <w:sz w:val="24"/>
+        </w:rPr>
         <w:t xml:space="preserve"> </w:t>
       </w:r>
-      <w:r>
-        <w:t>het</w:t>
-      </w:r>
-      <w:r>
-        <w:t xml:space="preserve"> dashboard komt er een grafiek waar de informatie te zien is</w:t>
-      </w:r>
-      <w:r>
-        <w:t xml:space="preserve"> over</w:t>
-      </w:r>
-      <w:r>
-        <w:t xml:space="preserve"> wat ze hebben gekozen. </w:t>
+      <w:proofErr w:type="spellStart"/>
+      <w:r>
+        <w:rPr>
+          <w:sz w:val="24"/>
+        </w:rPr>
+        <w:t>now</w:t>
+      </w:r>
+      <w:proofErr w:type="spellEnd"/>
+      <w:r>
+        <w:rPr>
+          <w:sz w:val="24"/>
+        </w:rPr>
+        <w:t xml:space="preserve"> te klikken. </w:t>
       </w:r>
     </w:p>
     <w:p>
-      <w:proofErr w:type="spellStart"/>
-      <w:r>
-        <w:t>Should</w:t>
-      </w:r>
-      <w:proofErr w:type="spellEnd"/>
-      <w:r>
-        <w:t xml:space="preserve"> have:</w:t>
-      </w:r>
-      <w:r>
-        <w:t xml:space="preserve"> vers</w:t>
-      </w:r>
-      <w:r>
-        <w:t>chillende grafieken en instell</w:t>
-      </w:r>
-      <w:r>
-        <w:t>ingen op andere pagina’s zodat de pagina niet te druk worden en zo niet onleesbaar zijn</w:t>
-      </w:r>
-      <w:r>
-        <w:t xml:space="preserve">. </w:t>
+      <w:pPr>
+        <w:rPr>
+          <w:sz w:val="24"/>
+        </w:rPr>
+      </w:pPr>
+      <w:r>
+        <w:rPr>
+          <w:noProof/>
+        </w:rPr>
+        <w:drawing>
+          <wp:inline distT="0" distB="0" distL="0" distR="0" wp14:anchorId="5A569DF6" wp14:editId="04DC4AB5">
+            <wp:extent cx="5760720" cy="2407285"/>
+            <wp:effectExtent l="0" t="0" r="0" b="0"/>
+            <wp:docPr id="4" name="Afbeelding 4"/>
+            <wp:cNvGraphicFramePr>
+              <a:graphicFrameLocks xmlns:a="http://schemas.openxmlformats.org/drawingml/2006/main" noChangeAspect="1"/>
+            </wp:cNvGraphicFramePr>
+            <a:graphic xmlns:a="http://schemas.openxmlformats.org/drawingml/2006/main">
+              <a:graphicData uri="http://schemas.openxmlformats.org/drawingml/2006/picture">
+                <pic:pic xmlns:pic="http://schemas.openxmlformats.org/drawingml/2006/picture">
+                  <pic:nvPicPr>
+                    <pic:cNvPr id="1" name=""/>
+                    <pic:cNvPicPr/>
+                  </pic:nvPicPr>
+                  <pic:blipFill>
+                    <a:blip r:embed="rId11"/>
+                    <a:stretch>
+                      <a:fillRect/>
+                    </a:stretch>
+                  </pic:blipFill>
+                  <pic:spPr>
+                    <a:xfrm>
+                      <a:off x="0" y="0"/>
+                      <a:ext cx="5760720" cy="2407285"/>
+                    </a:xfrm>
+                    <a:prstGeom prst="rect">
+                      <a:avLst/>
+                    </a:prstGeom>
+                  </pic:spPr>
+                </pic:pic>
+              </a:graphicData>
+            </a:graphic>
+          </wp:inline>
+        </w:drawing>
       </w:r>
     </w:p>
-    <w:p/>
-    <w:p/>
-    <w:p/>
-    <w:p/>
-    <w:p/>
-    <w:p/>
-    <w:p/>
     <w:p>
       <w:pPr>
-        <w:pStyle w:val="Kop2"/>
-      </w:pPr>
-      <w:bookmarkStart w:id="4" w:name="_Toc509913253"/>
-      <w:r>
-        <w:t>functionele eisen</w:t>
+        <w:rPr>
+          <w:sz w:val="24"/>
+        </w:rPr>
+      </w:pPr>
+    </w:p>
+    <w:p>
+      <w:pPr>
+        <w:pStyle w:val="Kop1"/>
+      </w:pPr>
+      <w:bookmarkStart w:id="4" w:name="_Toc515609072"/>
+      <w:r>
+        <w:t>Configuraties</w:t>
       </w:r>
       <w:bookmarkEnd w:id="4"/>
     </w:p>
     <w:p/>
     <w:p>
-      <w:r>
-        <w:t>M</w:t>
-      </w:r>
-      <w:r>
-        <w:t>u</w:t>
-      </w:r>
-      <w:r>
-        <w:t xml:space="preserve">st have: </w:t>
-      </w:r>
-      <w:r>
-        <w:t>de bezoekers m</w:t>
-      </w:r>
-      <w:r>
-        <w:t xml:space="preserve">oeten een </w:t>
-      </w:r>
-      <w:r>
-        <w:t>smiley</w:t>
-      </w:r>
-      <w:r>
-        <w:t xml:space="preserve"> kunnen indrukken en die opslaan in een database. Ook zou er op </w:t>
-      </w:r>
-      <w:r>
-        <w:t>het</w:t>
-      </w:r>
-      <w:r>
-        <w:t xml:space="preserve"> dashboard een grafiek komen te staan waar de resultaten komen te staan van de afgelopen dagen.</w:t>
-      </w:r>
-      <w:r>
-        <w:t xml:space="preserve"> </w:t>
-      </w:r>
-      <w:r>
-        <w:t>de bezoeker zou een optie kunnen hebben om hun mail te kunnen invoeren zodat er contact mee kan worden genomen.</w:t>
+      <w:pPr>
+        <w:rPr>
+          <w:sz w:val="24"/>
+        </w:rPr>
+      </w:pPr>
+      <w:r>
+        <w:rPr>
+          <w:sz w:val="24"/>
+        </w:rPr>
+        <w:t xml:space="preserve">Zoals het nu is staat het project op </w:t>
+      </w:r>
+      <w:proofErr w:type="spellStart"/>
+      <w:r>
+        <w:rPr>
+          <w:sz w:val="24"/>
+        </w:rPr>
+        <w:t>Github</w:t>
+      </w:r>
+      <w:proofErr w:type="spellEnd"/>
+      <w:r>
+        <w:rPr>
+          <w:sz w:val="24"/>
+        </w:rPr>
+        <w:t xml:space="preserve">, en daarom zijn niet alle bestanden aanwezig in de </w:t>
+      </w:r>
+      <w:proofErr w:type="spellStart"/>
+      <w:r>
+        <w:rPr>
+          <w:sz w:val="24"/>
+        </w:rPr>
+        <w:t>repository</w:t>
+      </w:r>
+      <w:proofErr w:type="spellEnd"/>
+      <w:r>
+        <w:rPr>
+          <w:sz w:val="24"/>
+        </w:rPr>
+        <w:t xml:space="preserve">, bijvoorbeeld </w:t>
+      </w:r>
+      <w:proofErr w:type="gramStart"/>
+      <w:r>
+        <w:rPr>
+          <w:sz w:val="24"/>
+        </w:rPr>
+        <w:t>het .</w:t>
+      </w:r>
+      <w:proofErr w:type="spellStart"/>
+      <w:r>
+        <w:rPr>
+          <w:sz w:val="24"/>
+        </w:rPr>
+        <w:t>env</w:t>
+      </w:r>
+      <w:proofErr w:type="spellEnd"/>
+      <w:proofErr w:type="gramEnd"/>
+      <w:r>
+        <w:rPr>
+          <w:sz w:val="24"/>
+        </w:rPr>
+        <w:t xml:space="preserve"> bestand. In dit bestand worden alle omgevingsvariabelen aangemaakt bijvoorbeeld voor het verbinden met de database. </w:t>
       </w:r>
     </w:p>
     <w:p>
+      <w:pPr>
+        <w:rPr>
+          <w:sz w:val="24"/>
+        </w:rPr>
+      </w:pPr>
+      <w:r>
+        <w:rPr>
+          <w:sz w:val="24"/>
+        </w:rPr>
+        <w:t xml:space="preserve">Gelukkig </w:t>
+      </w:r>
+      <w:r>
+        <w:rPr>
+          <w:sz w:val="24"/>
+        </w:rPr>
+        <w:t xml:space="preserve">kan er via </w:t>
+      </w:r>
       <w:proofErr w:type="spellStart"/>
       <w:r>
-        <w:t>Should</w:t>
+        <w:rPr>
+          <w:sz w:val="24"/>
+        </w:rPr>
+        <w:t>Forge</w:t>
       </w:r>
       <w:proofErr w:type="spellEnd"/>
       <w:r>
-        <w:t xml:space="preserve"> have: </w:t>
-      </w:r>
-      <w:r>
-        <w:t xml:space="preserve">Op </w:t>
-      </w:r>
-      <w:r>
-        <w:t>het</w:t>
-      </w:r>
-      <w:r>
-        <w:t xml:space="preserve"> dashboard een optie dat je de informatie kan zien van aflopen week, maand of zelfs jaar.</w:t>
+        <w:rPr>
+          <w:sz w:val="24"/>
+        </w:rPr>
+        <w:t xml:space="preserve"> een </w:t>
+      </w:r>
+      <w:proofErr w:type="spellStart"/>
+      <w:r>
+        <w:rPr>
+          <w:sz w:val="24"/>
+        </w:rPr>
+        <w:t>env</w:t>
+      </w:r>
+      <w:proofErr w:type="spellEnd"/>
+      <w:r>
+        <w:rPr>
+          <w:sz w:val="24"/>
+        </w:rPr>
+        <w:t xml:space="preserve"> bestand worden aangemaakt en worden bewerkt. </w:t>
       </w:r>
     </w:p>
     <w:p>
-      <w:proofErr w:type="spellStart"/>
-      <w:r>
-        <w:t>Could</w:t>
-      </w:r>
-      <w:proofErr w:type="spellEnd"/>
-      <w:r>
-        <w:t xml:space="preserve"> have: op </w:t>
-      </w:r>
-      <w:r>
-        <w:t>het</w:t>
-      </w:r>
-      <w:r>
-        <w:t xml:space="preserve"> dashboard dat je verschillende weken of maanden met elkaar kan vergelijken. </w:t>
-      </w:r>
+      <w:pPr>
+        <w:rPr>
+          <w:sz w:val="24"/>
+        </w:rPr>
+      </w:pPr>
+      <w:r>
+        <w:rPr>
+          <w:noProof/>
+        </w:rPr>
+        <w:drawing>
+          <wp:inline distT="0" distB="0" distL="0" distR="0" wp14:anchorId="098B6B53" wp14:editId="5D4EA83E">
+            <wp:extent cx="3495675" cy="838200"/>
+            <wp:effectExtent l="0" t="0" r="9525" b="0"/>
+            <wp:docPr id="5" name="Afbeelding 5"/>
+            <wp:cNvGraphicFramePr>
+              <a:graphicFrameLocks xmlns:a="http://schemas.openxmlformats.org/drawingml/2006/main" noChangeAspect="1"/>
+            </wp:cNvGraphicFramePr>
+            <a:graphic xmlns:a="http://schemas.openxmlformats.org/drawingml/2006/main">
+              <a:graphicData uri="http://schemas.openxmlformats.org/drawingml/2006/picture">
+                <pic:pic xmlns:pic="http://schemas.openxmlformats.org/drawingml/2006/picture">
+                  <pic:nvPicPr>
+                    <pic:cNvPr id="1" name=""/>
+                    <pic:cNvPicPr/>
+                  </pic:nvPicPr>
+                  <pic:blipFill>
+                    <a:blip r:embed="rId12"/>
+                    <a:stretch>
+                      <a:fillRect/>
+                    </a:stretch>
+                  </pic:blipFill>
+                  <pic:spPr>
+                    <a:xfrm>
+                      <a:off x="0" y="0"/>
+                      <a:ext cx="3495675" cy="838200"/>
+                    </a:xfrm>
+                    <a:prstGeom prst="rect">
+                      <a:avLst/>
+                    </a:prstGeom>
+                  </pic:spPr>
+                </pic:pic>
+              </a:graphicData>
+            </a:graphic>
+          </wp:inline>
+        </w:drawing>
+      </w:r>
+      <w:r>
+        <w:rPr>
+          <w:sz w:val="24"/>
+        </w:rPr>
+        <w:t xml:space="preserve"> </w:t>
+      </w:r>
+    </w:p>
+    <w:p>
+      <w:pPr>
+        <w:rPr>
+          <w:sz w:val="24"/>
+        </w:rPr>
+      </w:pPr>
+    </w:p>
+    <w:p>
+      <w:pPr>
+        <w:rPr>
+          <w:sz w:val="24"/>
+        </w:rPr>
+      </w:pPr>
     </w:p>
     <w:p/>
     <w:p>
       <w:pPr>
-        <w:pStyle w:val="Kop2"/>
-      </w:pPr>
-      <w:bookmarkStart w:id="5" w:name="_Toc509913254"/>
-      <w:r>
-        <w:t>technische eisen</w:t>
-      </w:r>
+        <w:pStyle w:val="Lijstalinea"/>
+        <w:rPr>
+          <w:sz w:val="24"/>
+        </w:rPr>
+      </w:pPr>
+    </w:p>
+    <w:p>
+      <w:pPr>
+        <w:rPr>
+          <w:sz w:val="24"/>
+        </w:rPr>
+      </w:pPr>
+      <w:bookmarkStart w:id="5" w:name="_GoBack"/>
       <w:bookmarkEnd w:id="5"/>
     </w:p>
-    <w:p/>
-    <w:p>
-      <w:r>
-        <w:t>Must</w:t>
-      </w:r>
-      <w:r>
-        <w:t xml:space="preserve"> have: </w:t>
-      </w:r>
-      <w:r>
-        <w:t>de data die we krijge</w:t>
-      </w:r>
-      <w:r>
-        <w:t xml:space="preserve">n van de input van de bezoekers worden opgeslagen in een database. </w:t>
-      </w:r>
-    </w:p>
-    <w:p>
-      <w:proofErr w:type="spellStart"/>
-      <w:r>
-        <w:t>Should</w:t>
-      </w:r>
-      <w:proofErr w:type="spellEnd"/>
-      <w:r>
-        <w:t xml:space="preserve"> have: </w:t>
-      </w:r>
-      <w:r>
-        <w:t>een optie waar je de tekst kan aanpassen die op de applicatie komt te staan</w:t>
-      </w:r>
-      <w:r>
-        <w:t xml:space="preserve">. </w:t>
-      </w:r>
-      <w:r>
-        <w:t>Een</w:t>
-      </w:r>
-      <w:r>
-        <w:t xml:space="preserve"> optie om de contact mail aan te passen mocht er iemand anders zijn die die mail behandeld. </w:t>
-      </w:r>
-      <w:r>
-        <w:t>Het moet mogelijk zijn om de informatie die voor de grafieken worden gebruikt om te zetten in een Excel bestand.</w:t>
-      </w:r>
-    </w:p>
-    <w:p>
-      <w:pPr>
-        <w:rPr>
-          <w:rFonts w:cstheme="minorHAnsi"/>
-          <w:shd w:val="clear" w:color="auto" w:fill="FFFFFF"/>
-        </w:rPr>
-      </w:pPr>
-      <w:proofErr w:type="spellStart"/>
-      <w:r>
-        <w:t>Could</w:t>
-      </w:r>
-      <w:proofErr w:type="spellEnd"/>
-      <w:r>
-        <w:t xml:space="preserve"> have: </w:t>
-      </w:r>
-      <w:r>
-        <w:rPr>
-          <w:rFonts w:cstheme="minorHAnsi"/>
-          <w:shd w:val="clear" w:color="auto" w:fill="FFFFFF"/>
-        </w:rPr>
-        <w:t>nadat de gebruiker een smiley heeft ingedrukt verschijnt een scherm met een aanpasbar</w:t>
-      </w:r>
-      <w:r>
-        <w:rPr>
-          <w:rFonts w:cstheme="minorHAnsi"/>
-          <w:shd w:val="clear" w:color="auto" w:fill="FFFFFF"/>
-        </w:rPr>
-        <w:t>e tekst (bijvoorbeeld een ‘Dankje</w:t>
-      </w:r>
-      <w:r>
-        <w:rPr>
-          <w:rFonts w:cstheme="minorHAnsi"/>
-          <w:shd w:val="clear" w:color="auto" w:fill="FFFFFF"/>
-        </w:rPr>
-        <w:t>wel’) waarbij ook een knop zit die gebruikers kunnen indrukken om hun gegevens achter te laten als ze benaderd moeten worden. Als dit scherm een aanpasbaar aantal seconden wordt afgebeeld</w:t>
-      </w:r>
-      <w:r>
-        <w:rPr>
-          <w:rFonts w:cstheme="minorHAnsi"/>
-          <w:shd w:val="clear" w:color="auto" w:fill="FFFFFF"/>
-        </w:rPr>
-        <w:t>.</w:t>
-      </w:r>
-      <w:r>
-        <w:rPr>
-          <w:rFonts w:cstheme="minorHAnsi"/>
-          <w:shd w:val="clear" w:color="auto" w:fill="FFFFFF"/>
-        </w:rPr>
-        <w:t xml:space="preserve"> </w:t>
-      </w:r>
-    </w:p>
-    <w:p/>
-    <w:p>
-      <w:pPr>
-        <w:pStyle w:val="Kop2"/>
-      </w:pPr>
-      <w:bookmarkStart w:id="6" w:name="_Toc509913255"/>
-      <w:r>
-        <w:t>project eisen</w:t>
-      </w:r>
-      <w:bookmarkEnd w:id="6"/>
-    </w:p>
-    <w:p/>
-    <w:p>
-      <w:r>
-        <w:t xml:space="preserve">Must have: de opdrachtgever wilt aan het einde van het project een applicatie waar studenten en bezoekers kunnen aangeven </w:t>
-      </w:r>
-      <w:r>
-        <w:t>hoe hun dag was geweest</w:t>
-      </w:r>
-      <w:r>
-        <w:t>.</w:t>
-      </w:r>
-    </w:p>
-    <w:p>
-      <w:proofErr w:type="spellStart"/>
-      <w:r>
-        <w:t>Should</w:t>
-      </w:r>
-      <w:proofErr w:type="spellEnd"/>
-      <w:r>
-        <w:t xml:space="preserve"> have: de opdrachtgever zal het fijn vinden om midden va</w:t>
-      </w:r>
-      <w:r>
-        <w:t>n het project even op te hoogte</w:t>
-      </w:r>
-      <w:r>
-        <w:t xml:space="preserve"> worden gehouden was er al is gemaakt en door heen kunnen kijken of wat er is gemaakt ook naar zijn wens is. </w:t>
-      </w:r>
-      <w:r>
-        <w:t>Ook</w:t>
-      </w:r>
-      <w:r>
-        <w:t xml:space="preserve"> zou de opdrachtgever het fijn vinden om de tekst te kunnen aanpassen en de mail te kunnen aanpassen. </w:t>
-      </w:r>
-      <w:r>
-        <w:tab/>
-      </w:r>
-    </w:p>
-    <w:p/>
-    <w:p/>
-    <w:p/>
-    <w:p/>
-    <w:p/>
-    <w:p/>
-    <w:p>
-      <w:pPr>
-        <w:pStyle w:val="Kop2"/>
-      </w:pPr>
-      <w:bookmarkStart w:id="7" w:name="_Toc509913256"/>
-      <w:r>
-        <w:t>tabel</w:t>
-      </w:r>
-      <w:bookmarkEnd w:id="7"/>
-      <w:r>
-        <w:t xml:space="preserve"> </w:t>
-      </w:r>
-    </w:p>
-    <w:p/>
-    <w:tbl>
-      <w:tblPr>
-        <w:tblStyle w:val="Tabelraster"/>
-        <w:tblW w:w="0" w:type="auto"/>
-        <w:tblLook w:val="04A0" w:firstRow="1" w:lastRow="0" w:firstColumn="1" w:lastColumn="0" w:noHBand="0" w:noVBand="1"/>
-      </w:tblPr>
-      <w:tblGrid>
-        <w:gridCol w:w="2265"/>
-        <w:gridCol w:w="2265"/>
-        <w:gridCol w:w="2266"/>
-        <w:gridCol w:w="2266"/>
-      </w:tblGrid>
-      <w:tr>
-        <w:tc>
-          <w:tcPr>
-            <w:tcW w:w="2265" w:type="dxa"/>
-          </w:tcPr>
-          <w:p>
-            <w:r>
-              <w:t>M</w:t>
-            </w:r>
-            <w:r>
-              <w:t>u</w:t>
-            </w:r>
-            <w:r>
-              <w:t>st have</w:t>
-            </w:r>
-          </w:p>
-        </w:tc>
-        <w:tc>
-          <w:tcPr>
-            <w:tcW w:w="2265" w:type="dxa"/>
-          </w:tcPr>
-          <w:p>
-            <w:proofErr w:type="spellStart"/>
-            <w:r>
-              <w:t>Should</w:t>
-            </w:r>
-            <w:proofErr w:type="spellEnd"/>
-            <w:r>
-              <w:t xml:space="preserve"> have</w:t>
-            </w:r>
-          </w:p>
-        </w:tc>
-        <w:tc>
-          <w:tcPr>
-            <w:tcW w:w="2266" w:type="dxa"/>
-          </w:tcPr>
-          <w:p>
-            <w:proofErr w:type="spellStart"/>
-            <w:r>
-              <w:t>Could</w:t>
-            </w:r>
-            <w:proofErr w:type="spellEnd"/>
-            <w:r>
-              <w:t xml:space="preserve"> have</w:t>
-            </w:r>
-          </w:p>
-        </w:tc>
-        <w:tc>
-          <w:tcPr>
-            <w:tcW w:w="2266" w:type="dxa"/>
-          </w:tcPr>
-          <w:p>
-            <w:proofErr w:type="spellStart"/>
-            <w:r>
-              <w:t>Wont</w:t>
-            </w:r>
-            <w:proofErr w:type="spellEnd"/>
-            <w:r>
-              <w:t xml:space="preserve"> have</w:t>
-            </w:r>
-          </w:p>
-        </w:tc>
-      </w:tr>
-      <w:tr>
-        <w:tc>
-          <w:tcPr>
-            <w:tcW w:w="2265" w:type="dxa"/>
-          </w:tcPr>
-          <w:p>
-            <w:r>
-              <w:t>Huisstijl van florijn</w:t>
-            </w:r>
-          </w:p>
-        </w:tc>
-        <w:tc>
-          <w:tcPr>
-            <w:tcW w:w="2265" w:type="dxa"/>
-          </w:tcPr>
-          <w:p>
-            <w:r>
-              <w:t>Meerderen pagina voor als er meerderen grafieken zijn</w:t>
-            </w:r>
-          </w:p>
-        </w:tc>
-        <w:tc>
-          <w:tcPr>
-            <w:tcW w:w="2266" w:type="dxa"/>
-          </w:tcPr>
-          <w:p>
-            <w:r>
-              <w:t>Dagen</w:t>
-            </w:r>
-            <w:r>
-              <w:t>, weken of maanden met elkaar vergelijken</w:t>
-            </w:r>
-          </w:p>
-        </w:tc>
-        <w:tc>
-          <w:tcPr>
-            <w:tcW w:w="2266" w:type="dxa"/>
-          </w:tcPr>
-          <w:p>
-            <w:r>
-              <w:t>Een manier om direct berichten te sturen of achter te laten</w:t>
-            </w:r>
-          </w:p>
-        </w:tc>
-      </w:tr>
-      <w:tr>
-        <w:tc>
-          <w:tcPr>
-            <w:tcW w:w="2265" w:type="dxa"/>
-          </w:tcPr>
-          <w:p>
-            <w:r>
-              <w:t xml:space="preserve">Keuze uit 3 </w:t>
-            </w:r>
-            <w:r>
-              <w:t>smileys</w:t>
-            </w:r>
-            <w:r>
-              <w:t xml:space="preserve"> </w:t>
-            </w:r>
-          </w:p>
-        </w:tc>
-        <w:tc>
-          <w:tcPr>
-            <w:tcW w:w="2265" w:type="dxa"/>
-          </w:tcPr>
-          <w:p>
-            <w:r>
-              <w:t>Een andere mail kunnen instellen.</w:t>
-            </w:r>
-          </w:p>
-        </w:tc>
-        <w:tc>
-          <w:tcPr>
-            <w:tcW w:w="2266" w:type="dxa"/>
-          </w:tcPr>
-          <w:p>
-            <w:r>
-              <w:t>Beveiliging</w:t>
-            </w:r>
-            <w:r>
-              <w:t xml:space="preserve"> er inzetten zodat er niet </w:t>
-            </w:r>
-            <w:proofErr w:type="spellStart"/>
-            <w:r>
-              <w:t>gespamed</w:t>
-            </w:r>
-            <w:proofErr w:type="spellEnd"/>
-            <w:r>
-              <w:t xml:space="preserve"> kan </w:t>
-            </w:r>
-            <w:r>
-              <w:t>worden</w:t>
-            </w:r>
-          </w:p>
-        </w:tc>
-        <w:tc>
-          <w:tcPr>
-            <w:tcW w:w="2266" w:type="dxa"/>
-          </w:tcPr>
-          <w:p/>
-        </w:tc>
-      </w:tr>
-      <w:tr>
-        <w:tc>
-          <w:tcPr>
-            <w:tcW w:w="2265" w:type="dxa"/>
-          </w:tcPr>
-          <w:p>
-            <w:r>
-              <w:t>Data wordt opgeslagen in een database</w:t>
-            </w:r>
-          </w:p>
-        </w:tc>
-        <w:tc>
-          <w:tcPr>
-            <w:tcW w:w="2265" w:type="dxa"/>
-          </w:tcPr>
-          <w:p>
-            <w:r>
-              <w:t>Grafiek optie voor meerderen (week, maand, jaar)</w:t>
-            </w:r>
-          </w:p>
-        </w:tc>
-        <w:tc>
-          <w:tcPr>
-            <w:tcW w:w="2266" w:type="dxa"/>
-          </w:tcPr>
-          <w:p/>
-        </w:tc>
-        <w:tc>
-          <w:tcPr>
-            <w:tcW w:w="2266" w:type="dxa"/>
-          </w:tcPr>
-          <w:p/>
-        </w:tc>
-      </w:tr>
-      <w:tr>
-        <w:tc>
-          <w:tcPr>
-            <w:tcW w:w="2265" w:type="dxa"/>
-          </w:tcPr>
-          <w:p>
-            <w:r>
-              <w:t>Een grafiek met de info voor de afgelopen dagen</w:t>
-            </w:r>
-          </w:p>
-        </w:tc>
-        <w:tc>
-          <w:tcPr>
-            <w:tcW w:w="2265" w:type="dxa"/>
-          </w:tcPr>
-          <w:p>
-            <w:r>
-              <w:t xml:space="preserve">De tekst kunnen veranderen </w:t>
-            </w:r>
-            <w:r>
-              <w:t>op de applicatie</w:t>
-            </w:r>
-          </w:p>
-        </w:tc>
-        <w:tc>
-          <w:tcPr>
-            <w:tcW w:w="2266" w:type="dxa"/>
-          </w:tcPr>
-          <w:p/>
-        </w:tc>
-        <w:tc>
-          <w:tcPr>
-            <w:tcW w:w="2266" w:type="dxa"/>
-          </w:tcPr>
-          <w:p/>
-        </w:tc>
-      </w:tr>
-      <w:tr>
-        <w:tc>
-          <w:tcPr>
-            <w:tcW w:w="2265" w:type="dxa"/>
-          </w:tcPr>
-          <w:p>
-            <w:r>
-              <w:t>De bezoeker kan zijn mail achter laten</w:t>
-            </w:r>
-          </w:p>
-        </w:tc>
-        <w:tc>
-          <w:tcPr>
-            <w:tcW w:w="2265" w:type="dxa"/>
-          </w:tcPr>
-          <w:p>
-            <w:r>
-              <w:t>de data omzetten naar een Excel bestaand</w:t>
-            </w:r>
-          </w:p>
-        </w:tc>
-        <w:tc>
-          <w:tcPr>
-            <w:tcW w:w="2266" w:type="dxa"/>
-          </w:tcPr>
-          <w:p/>
-        </w:tc>
-        <w:tc>
-          <w:tcPr>
-            <w:tcW w:w="2266" w:type="dxa"/>
-          </w:tcPr>
-          <w:p/>
-        </w:tc>
-      </w:tr>
-      <w:tr>
-        <w:tc>
-          <w:tcPr>
-            <w:tcW w:w="2265" w:type="dxa"/>
-          </w:tcPr>
-          <w:p/>
-        </w:tc>
-        <w:tc>
-          <w:tcPr>
-            <w:tcW w:w="2265" w:type="dxa"/>
-          </w:tcPr>
-          <w:p/>
-        </w:tc>
-        <w:tc>
-          <w:tcPr>
-            <w:tcW w:w="2266" w:type="dxa"/>
-          </w:tcPr>
-          <w:p/>
-        </w:tc>
-        <w:tc>
-          <w:tcPr>
-            <w:tcW w:w="2266" w:type="dxa"/>
-          </w:tcPr>
-          <w:p/>
-        </w:tc>
-      </w:tr>
-      <w:tr>
-        <w:tc>
-          <w:tcPr>
-            <w:tcW w:w="2265" w:type="dxa"/>
-          </w:tcPr>
-          <w:p/>
-        </w:tc>
-        <w:tc>
-          <w:tcPr>
-            <w:tcW w:w="2265" w:type="dxa"/>
-          </w:tcPr>
-          <w:p/>
-        </w:tc>
-        <w:tc>
-          <w:tcPr>
-            <w:tcW w:w="2266" w:type="dxa"/>
-          </w:tcPr>
-          <w:p/>
-        </w:tc>
-        <w:tc>
-          <w:tcPr>
-            <w:tcW w:w="2266" w:type="dxa"/>
-          </w:tcPr>
-          <w:p/>
-        </w:tc>
-      </w:tr>
-    </w:tbl>
-    <w:p/>
-    <w:p/>
     <w:sectPr>
-      <w:headerReference w:type="default" r:id="rId11"/>
-      <w:footerReference w:type="default" r:id="rId12"/>
       <w:pgSz w:w="11906" w:h="16838"/>
       <w:pgMar w:top="1417" w:right="1417" w:bottom="1417" w:left="1417" w:header="708" w:footer="708" w:gutter="0"/>
       <w:pgNumType w:start="0"/>
@@ -1973,7 +1775,7 @@
   <w:endnote w:type="separator" w:id="-1">
     <w:p>
       <w:pPr>
-        <w:spacing w:before="0" w:after="0" w:line="240" w:lineRule="auto"/>
+        <w:spacing w:after="0" w:line="240" w:lineRule="auto"/>
       </w:pPr>
       <w:r>
         <w:separator/>
@@ -1983,7 +1785,7 @@
   <w:endnote w:type="continuationSeparator" w:id="0">
     <w:p>
       <w:pPr>
-        <w:spacing w:before="0" w:after="0" w:line="240" w:lineRule="auto"/>
+        <w:spacing w:after="0" w:line="240" w:lineRule="auto"/>
       </w:pPr>
       <w:r>
         <w:continuationSeparator/>
@@ -1991,52 +1793,6 @@
     </w:p>
   </w:endnote>
 </w:endnotes>
-</file>
-
-<file path=word/footer1.xml><?xml version="1.0" encoding="utf-8"?>
-<w:ftr xmlns:wpc="http://schemas.microsoft.com/office/word/2010/wordprocessingCanvas" xmlns:cx="http://schemas.microsoft.com/office/drawing/2014/chartex" xmlns:cx1="http://schemas.microsoft.com/office/drawing/2015/9/8/chartex" xmlns:cx2="http://schemas.microsoft.com/office/drawing/2015/10/21/chartex" xmlns:cx3="http://schemas.microsoft.com/office/drawing/2016/5/9/chartex" xmlns:cx4="http://schemas.microsoft.com/office/drawing/2016/5/10/chartex" xmlns:cx5="http://schemas.microsoft.com/office/drawing/2016/5/11/chartex" xmlns:cx6="http://schemas.microsoft.com/office/drawing/2016/5/12/chartex" xmlns:cx7="http://schemas.microsoft.com/office/drawing/2016/5/13/chartex" xmlns:cx8="http://schemas.microsoft.com/office/drawing/2016/5/14/chartex" xmlns:mc="http://schemas.openxmlformats.org/markup-compatibility/2006" xmlns:aink="http://schemas.microsoft.com/office/drawing/2016/ink" xmlns:am3d="http://schemas.microsoft.com/office/drawing/2017/model3d" xmlns:o="urn:schemas-microsoft-com:office:office" xmlns:r="http://schemas.openxmlformats.org/officeDocument/2006/relationships" xmlns:m="http://schemas.openxmlformats.org/officeDocument/2006/math" xmlns:v="urn:schemas-microsoft-com:vml" xmlns:wp14="http://schemas.microsoft.com/office/word/2010/wordprocessingDrawing" xmlns:wp="http://schemas.openxmlformats.org/drawingml/2006/wordprocessingDrawing" xmlns:w10="urn:schemas-microsoft-com:office:word" xmlns:w="http://schemas.openxmlformats.org/wordprocessingml/2006/main" xmlns:w14="http://schemas.microsoft.com/office/word/2010/wordml" xmlns:w15="http://schemas.microsoft.com/office/word/2012/wordml" xmlns:w16cid="http://schemas.microsoft.com/office/word/2016/wordml/cid" xmlns:w16se="http://schemas.microsoft.com/office/word/2015/wordml/symex" xmlns:wpg="http://schemas.microsoft.com/office/word/2010/wordprocessingGroup" xmlns:wpi="http://schemas.microsoft.com/office/word/2010/wordprocessingInk" xmlns:wne="http://schemas.microsoft.com/office/word/2006/wordml" xmlns:wps="http://schemas.microsoft.com/office/word/2010/wordprocessingShape" mc:Ignorable="w14 w15 w16se w16cid wp14">
-  <w:sdt>
-    <w:sdtPr>
-      <w:id w:val="818385191"/>
-      <w:docPartObj>
-        <w:docPartGallery w:val="Page Numbers (Bottom of Page)"/>
-        <w:docPartUnique/>
-      </w:docPartObj>
-    </w:sdtPr>
-    <w:sdtEndPr/>
-    <w:sdtContent>
-      <w:p>
-        <w:pPr>
-          <w:pStyle w:val="Voettekst"/>
-          <w:jc w:val="right"/>
-        </w:pPr>
-        <w:r>
-          <w:fldChar w:fldCharType="begin"/>
-        </w:r>
-        <w:r>
-          <w:instrText>PAGE   \* MERGEFORMAT</w:instrText>
-        </w:r>
-        <w:r>
-          <w:fldChar w:fldCharType="separate"/>
-        </w:r>
-        <w:r>
-          <w:rPr>
-            <w:noProof/>
-          </w:rPr>
-          <w:t>3</w:t>
-        </w:r>
-        <w:r>
-          <w:fldChar w:fldCharType="end"/>
-        </w:r>
-      </w:p>
-    </w:sdtContent>
-  </w:sdt>
-  <w:p>
-    <w:pPr>
-      <w:pStyle w:val="Voettekst"/>
-    </w:pPr>
-  </w:p>
-</w:ftr>
 </file>
 
 <file path=word/footnotes.xml><?xml version="1.0" encoding="utf-8"?>
@@ -2044,7 +1800,7 @@
   <w:footnote w:type="separator" w:id="-1">
     <w:p>
       <w:pPr>
-        <w:spacing w:before="0" w:after="0" w:line="240" w:lineRule="auto"/>
+        <w:spacing w:after="0" w:line="240" w:lineRule="auto"/>
       </w:pPr>
       <w:r>
         <w:separator/>
@@ -2054,7 +1810,7 @@
   <w:footnote w:type="continuationSeparator" w:id="0">
     <w:p>
       <w:pPr>
-        <w:spacing w:before="0" w:after="0" w:line="240" w:lineRule="auto"/>
+        <w:spacing w:after="0" w:line="240" w:lineRule="auto"/>
       </w:pPr>
       <w:r>
         <w:continuationSeparator/>
@@ -2064,309 +1820,123 @@
 </w:footnotes>
 </file>
 
-<file path=word/header1.xml><?xml version="1.0" encoding="utf-8"?>
-<w:hdr xmlns:wpc="http://schemas.microsoft.com/office/word/2010/wordprocessingCanvas" xmlns:cx="http://schemas.microsoft.com/office/drawing/2014/chartex" xmlns:cx1="http://schemas.microsoft.com/office/drawing/2015/9/8/chartex" xmlns:cx2="http://schemas.microsoft.com/office/drawing/2015/10/21/chartex" xmlns:cx3="http://schemas.microsoft.com/office/drawing/2016/5/9/chartex" xmlns:cx4="http://schemas.microsoft.com/office/drawing/2016/5/10/chartex" xmlns:cx5="http://schemas.microsoft.com/office/drawing/2016/5/11/chartex" xmlns:cx6="http://schemas.microsoft.com/office/drawing/2016/5/12/chartex" xmlns:cx7="http://schemas.microsoft.com/office/drawing/2016/5/13/chartex" xmlns:cx8="http://schemas.microsoft.com/office/drawing/2016/5/14/chartex" xmlns:mc="http://schemas.openxmlformats.org/markup-compatibility/2006" xmlns:aink="http://schemas.microsoft.com/office/drawing/2016/ink" xmlns:am3d="http://schemas.microsoft.com/office/drawing/2017/model3d" xmlns:o="urn:schemas-microsoft-com:office:office" xmlns:r="http://schemas.openxmlformats.org/officeDocument/2006/relationships" xmlns:m="http://schemas.openxmlformats.org/officeDocument/2006/math" xmlns:v="urn:schemas-microsoft-com:vml" xmlns:wp14="http://schemas.microsoft.com/office/word/2010/wordprocessingDrawing" xmlns:wp="http://schemas.openxmlformats.org/drawingml/2006/wordprocessingDrawing" xmlns:w10="urn:schemas-microsoft-com:office:word" xmlns:w="http://schemas.openxmlformats.org/wordprocessingml/2006/main" xmlns:w14="http://schemas.microsoft.com/office/word/2010/wordml" xmlns:w15="http://schemas.microsoft.com/office/word/2012/wordml" xmlns:w16cid="http://schemas.microsoft.com/office/word/2016/wordml/cid" xmlns:w16se="http://schemas.microsoft.com/office/word/2015/wordml/symex" xmlns:wpg="http://schemas.microsoft.com/office/word/2010/wordprocessingGroup" xmlns:wpi="http://schemas.microsoft.com/office/word/2010/wordprocessingInk" xmlns:wne="http://schemas.microsoft.com/office/word/2006/wordml" xmlns:wps="http://schemas.microsoft.com/office/word/2010/wordprocessingShape" mc:Ignorable="w14 w15 w16se w16cid wp14">
-  <w:tbl>
-    <w:tblPr>
-      <w:tblW w:w="5000" w:type="pct"/>
-      <w:jc w:val="right"/>
-      <w:shd w:val="clear" w:color="auto" w:fill="ED7D31" w:themeFill="accent2"/>
-      <w:tblCellMar>
-        <w:top w:w="115" w:type="dxa"/>
-        <w:left w:w="115" w:type="dxa"/>
-        <w:bottom w:w="115" w:type="dxa"/>
-        <w:right w:w="115" w:type="dxa"/>
-      </w:tblCellMar>
-      <w:tblLook w:val="04A0" w:firstRow="1" w:lastRow="0" w:firstColumn="1" w:lastColumn="0" w:noHBand="0" w:noVBand="1"/>
-    </w:tblPr>
-    <w:tblGrid>
-      <w:gridCol w:w="8821"/>
-      <w:gridCol w:w="251"/>
-    </w:tblGrid>
-    <w:tr>
-      <w:trPr>
-        <w:jc w:val="right"/>
-      </w:trPr>
-      <w:tc>
-        <w:tcPr>
-          <w:tcW w:w="0" w:type="auto"/>
-          <w:shd w:val="clear" w:color="auto" w:fill="ED7D31" w:themeFill="accent2"/>
-          <w:vAlign w:val="center"/>
-        </w:tcPr>
-        <w:p>
-          <w:pPr>
-            <w:pStyle w:val="Koptekst"/>
-            <w:rPr>
-              <w:caps/>
-              <w:color w:val="FFFFFF" w:themeColor="background1"/>
-              <w:sz w:val="24"/>
-              <w:szCs w:val="24"/>
-            </w:rPr>
-          </w:pPr>
-          <w:sdt>
-            <w:sdtPr>
-              <w:rPr>
-                <w:caps/>
-                <w:color w:val="FFFFFF" w:themeColor="background1"/>
-                <w:sz w:val="24"/>
-                <w:szCs w:val="24"/>
-              </w:rPr>
-              <w:alias w:val="Titel"/>
-              <w:tag w:val=""/>
-              <w:id w:val="-773790484"/>
-              <w:placeholder>
-                <w:docPart w:val="E6224555153C49F3884A730B97B39983"/>
-              </w:placeholder>
-              <w:dataBinding w:prefixMappings="xmlns:ns0='http://purl.org/dc/elements/1.1/' xmlns:ns1='http://schemas.openxmlformats.org/package/2006/metadata/core-properties' " w:xpath="/ns1:coreProperties[1]/ns0:title[1]" w:storeItemID="{6C3C8BC8-F283-45AE-878A-BAB7291924A1}"/>
-              <w:text/>
-            </w:sdtPr>
-            <w:sdtEndPr/>
-            <w:sdtContent>
-              <w:r>
-                <w:rPr>
-                  <w:caps/>
-                  <w:color w:val="FFFFFF" w:themeColor="background1"/>
-                  <w:sz w:val="24"/>
-                  <w:szCs w:val="24"/>
-                </w:rPr>
-                <w:t>hernieuwde opdracht</w:t>
-              </w:r>
-            </w:sdtContent>
-          </w:sdt>
-          <w:r>
-            <w:rPr>
-              <w:caps/>
-              <w:color w:val="FFFFFF" w:themeColor="background1"/>
-              <w:sz w:val="24"/>
-              <w:szCs w:val="24"/>
-            </w:rPr>
-            <w:t xml:space="preserve">                                                                                  26-03-2018</w:t>
-          </w:r>
-        </w:p>
-      </w:tc>
-      <w:tc>
-        <w:tcPr>
-          <w:tcW w:w="0" w:type="auto"/>
-          <w:shd w:val="clear" w:color="auto" w:fill="ED7D31" w:themeFill="accent2"/>
-          <w:vAlign w:val="center"/>
-        </w:tcPr>
-        <w:p>
-          <w:pPr>
-            <w:pStyle w:val="Koptekst"/>
-            <w:jc w:val="right"/>
-            <w:rPr>
-              <w:caps/>
-              <w:color w:val="FFFFFF" w:themeColor="background1"/>
-              <w:sz w:val="24"/>
-              <w:szCs w:val="24"/>
-            </w:rPr>
-          </w:pPr>
-          <w:r>
-            <w:rPr>
-              <w:caps/>
-              <w:color w:val="FFFFFF" w:themeColor="background1"/>
-              <w:sz w:val="24"/>
-              <w:szCs w:val="24"/>
-            </w:rPr>
-            <w:t xml:space="preserve"> </w:t>
-          </w:r>
-        </w:p>
-      </w:tc>
-    </w:tr>
-  </w:tbl>
-  <w:p>
-    <w:pPr>
-      <w:pStyle w:val="Koptekst"/>
-    </w:pPr>
-  </w:p>
-</w:hdr>
-</file>
-
 <file path=word/numbering.xml><?xml version="1.0" encoding="utf-8"?>
 <w:numbering xmlns:wpc="http://schemas.microsoft.com/office/word/2010/wordprocessingCanvas" xmlns:cx="http://schemas.microsoft.com/office/drawing/2014/chartex" xmlns:cx1="http://schemas.microsoft.com/office/drawing/2015/9/8/chartex" xmlns:cx2="http://schemas.microsoft.com/office/drawing/2015/10/21/chartex" xmlns:cx3="http://schemas.microsoft.com/office/drawing/2016/5/9/chartex" xmlns:cx4="http://schemas.microsoft.com/office/drawing/2016/5/10/chartex" xmlns:cx5="http://schemas.microsoft.com/office/drawing/2016/5/11/chartex" xmlns:cx6="http://schemas.microsoft.com/office/drawing/2016/5/12/chartex" xmlns:cx7="http://schemas.microsoft.com/office/drawing/2016/5/13/chartex" xmlns:cx8="http://schemas.microsoft.com/office/drawing/2016/5/14/chartex" xmlns:mc="http://schemas.openxmlformats.org/markup-compatibility/2006" xmlns:aink="http://schemas.microsoft.com/office/drawing/2016/ink" xmlns:am3d="http://schemas.microsoft.com/office/drawing/2017/model3d" xmlns:o="urn:schemas-microsoft-com:office:office" xmlns:r="http://schemas.openxmlformats.org/officeDocument/2006/relationships" xmlns:m="http://schemas.openxmlformats.org/officeDocument/2006/math" xmlns:v="urn:schemas-microsoft-com:vml" xmlns:wp14="http://schemas.microsoft.com/office/word/2010/wordprocessingDrawing" xmlns:wp="http://schemas.openxmlformats.org/drawingml/2006/wordprocessingDrawing" xmlns:w10="urn:schemas-microsoft-com:office:word" xmlns:w="http://schemas.openxmlformats.org/wordprocessingml/2006/main" xmlns:w14="http://schemas.microsoft.com/office/word/2010/wordml" xmlns:w15="http://schemas.microsoft.com/office/word/2012/wordml" xmlns:w16cid="http://schemas.microsoft.com/office/word/2016/wordml/cid" xmlns:w16se="http://schemas.microsoft.com/office/word/2015/wordml/symex" xmlns:wpg="http://schemas.microsoft.com/office/word/2010/wordprocessingGroup" xmlns:wpi="http://schemas.microsoft.com/office/word/2010/wordprocessingInk" xmlns:wne="http://schemas.microsoft.com/office/word/2006/wordml" xmlns:wps="http://schemas.microsoft.com/office/word/2010/wordprocessingShape" mc:Ignorable="w14 w15 w16se w16cid wp14">
   <w:abstractNum w:abstractNumId="0" w15:restartNumberingAfterBreak="0">
-    <w:nsid w:val="44372567"/>
+    <w:nsid w:val="34956EAF"/>
     <w:multiLevelType w:val="hybridMultilevel"/>
-    <w:tmpl w:val="E8C0C9E2"/>
-    <w:lvl w:ilvl="0" w:tplc="B94C221C">
+    <w:tmpl w:val="C9FC6D9C"/>
+    <w:lvl w:ilvl="0" w:tplc="04090001">
       <w:start w:val="1"/>
-      <w:numFmt w:val="decimal"/>
-      <w:lvlText w:val="%1."/>
+      <w:numFmt w:val="bullet"/>
+      <w:lvlText w:val=""/>
       <w:lvlJc w:val="left"/>
       <w:pPr>
-        <w:ind w:left="1068" w:hanging="360"/>
+        <w:ind w:left="720" w:hanging="360"/>
       </w:pPr>
       <w:rPr>
-        <w:rFonts w:hint="default"/>
+        <w:rFonts w:ascii="Symbol" w:hAnsi="Symbol" w:hint="default"/>
       </w:rPr>
     </w:lvl>
-    <w:lvl w:ilvl="1" w:tplc="04130019" w:tentative="1">
+    <w:lvl w:ilvl="1" w:tplc="04090003" w:tentative="1">
       <w:start w:val="1"/>
-      <w:numFmt w:val="lowerLetter"/>
-      <w:lvlText w:val="%2."/>
+      <w:numFmt w:val="bullet"/>
+      <w:lvlText w:val="o"/>
       <w:lvlJc w:val="left"/>
       <w:pPr>
-        <w:ind w:left="1788" w:hanging="360"/>
-      </w:pPr>
-    </w:lvl>
-    <w:lvl w:ilvl="2" w:tplc="0413001B" w:tentative="1">
-      <w:start w:val="1"/>
-      <w:numFmt w:val="lowerRoman"/>
-      <w:lvlText w:val="%3."/>
-      <w:lvlJc w:val="right"/>
-      <w:pPr>
-        <w:ind w:left="2508" w:hanging="180"/>
-      </w:pPr>
-    </w:lvl>
-    <w:lvl w:ilvl="3" w:tplc="0413000F" w:tentative="1">
-      <w:start w:val="1"/>
-      <w:numFmt w:val="decimal"/>
-      <w:lvlText w:val="%4."/>
-      <w:lvlJc w:val="left"/>
-      <w:pPr>
-        <w:ind w:left="3228" w:hanging="360"/>
-      </w:pPr>
-    </w:lvl>
-    <w:lvl w:ilvl="4" w:tplc="04130019" w:tentative="1">
-      <w:start w:val="1"/>
-      <w:numFmt w:val="lowerLetter"/>
-      <w:lvlText w:val="%5."/>
-      <w:lvlJc w:val="left"/>
-      <w:pPr>
-        <w:ind w:left="3948" w:hanging="360"/>
-      </w:pPr>
-    </w:lvl>
-    <w:lvl w:ilvl="5" w:tplc="0413001B" w:tentative="1">
-      <w:start w:val="1"/>
-      <w:numFmt w:val="lowerRoman"/>
-      <w:lvlText w:val="%6."/>
-      <w:lvlJc w:val="right"/>
-      <w:pPr>
-        <w:ind w:left="4668" w:hanging="180"/>
-      </w:pPr>
-    </w:lvl>
-    <w:lvl w:ilvl="6" w:tplc="0413000F" w:tentative="1">
-      <w:start w:val="1"/>
-      <w:numFmt w:val="decimal"/>
-      <w:lvlText w:val="%7."/>
-      <w:lvlJc w:val="left"/>
-      <w:pPr>
-        <w:ind w:left="5388" w:hanging="360"/>
-      </w:pPr>
-    </w:lvl>
-    <w:lvl w:ilvl="7" w:tplc="04130019" w:tentative="1">
-      <w:start w:val="1"/>
-      <w:numFmt w:val="lowerLetter"/>
-      <w:lvlText w:val="%8."/>
-      <w:lvlJc w:val="left"/>
-      <w:pPr>
-        <w:ind w:left="6108" w:hanging="360"/>
-      </w:pPr>
-    </w:lvl>
-    <w:lvl w:ilvl="8" w:tplc="0413001B" w:tentative="1">
-      <w:start w:val="1"/>
-      <w:numFmt w:val="lowerRoman"/>
-      <w:lvlText w:val="%9."/>
-      <w:lvlJc w:val="right"/>
-      <w:pPr>
-        <w:ind w:left="6828" w:hanging="180"/>
-      </w:pPr>
-    </w:lvl>
-  </w:abstractNum>
-  <w:abstractNum w:abstractNumId="1" w15:restartNumberingAfterBreak="0">
-    <w:nsid w:val="4F8F7184"/>
-    <w:multiLevelType w:val="hybridMultilevel"/>
-    <w:tmpl w:val="669A7AD0"/>
-    <w:lvl w:ilvl="0" w:tplc="0413000F">
-      <w:start w:val="1"/>
-      <w:numFmt w:val="decimal"/>
-      <w:lvlText w:val="%1."/>
-      <w:lvlJc w:val="left"/>
-      <w:pPr>
-        <w:ind w:left="720" w:hanging="360"/>
+        <w:ind w:left="1440" w:hanging="360"/>
       </w:pPr>
       <w:rPr>
-        <w:rFonts w:hint="default"/>
+        <w:rFonts w:ascii="Courier New" w:hAnsi="Courier New" w:cs="Courier New" w:hint="default"/>
       </w:rPr>
     </w:lvl>
-    <w:lvl w:ilvl="1" w:tplc="04130019" w:tentative="1">
+    <w:lvl w:ilvl="2" w:tplc="04090005" w:tentative="1">
       <w:start w:val="1"/>
-      <w:numFmt w:val="lowerLetter"/>
-      <w:lvlText w:val="%2."/>
+      <w:numFmt w:val="bullet"/>
+      <w:lvlText w:val=""/>
       <w:lvlJc w:val="left"/>
       <w:pPr>
-        <w:ind w:left="1440" w:hanging="360"/>
-      </w:pPr>
+        <w:ind w:left="2160" w:hanging="360"/>
+      </w:pPr>
+      <w:rPr>
+        <w:rFonts w:ascii="Wingdings" w:hAnsi="Wingdings" w:hint="default"/>
+      </w:rPr>
     </w:lvl>
-    <w:lvl w:ilvl="2" w:tplc="0413001B" w:tentative="1">
+    <w:lvl w:ilvl="3" w:tplc="04090001" w:tentative="1">
       <w:start w:val="1"/>
-      <w:numFmt w:val="lowerRoman"/>
-      <w:lvlText w:val="%3."/>
-      <w:lvlJc w:val="right"/>
-      <w:pPr>
-        <w:ind w:left="2160" w:hanging="180"/>
-      </w:pPr>
+      <w:numFmt w:val="bullet"/>
+      <w:lvlText w:val=""/>
+      <w:lvlJc w:val="left"/>
+      <w:pPr>
+        <w:ind w:left="2880" w:hanging="360"/>
+      </w:pPr>
+      <w:rPr>
+        <w:rFonts w:ascii="Symbol" w:hAnsi="Symbol" w:hint="default"/>
+      </w:rPr>
     </w:lvl>
-    <w:lvl w:ilvl="3" w:tplc="0413000F" w:tentative="1">
+    <w:lvl w:ilvl="4" w:tplc="04090003" w:tentative="1">
       <w:start w:val="1"/>
-      <w:numFmt w:val="decimal"/>
-      <w:lvlText w:val="%4."/>
+      <w:numFmt w:val="bullet"/>
+      <w:lvlText w:val="o"/>
       <w:lvlJc w:val="left"/>
       <w:pPr>
-        <w:ind w:left="2880" w:hanging="360"/>
-      </w:pPr>
+        <w:ind w:left="3600" w:hanging="360"/>
+      </w:pPr>
+      <w:rPr>
+        <w:rFonts w:ascii="Courier New" w:hAnsi="Courier New" w:cs="Courier New" w:hint="default"/>
+      </w:rPr>
     </w:lvl>
-    <w:lvl w:ilvl="4" w:tplc="04130019" w:tentative="1">
+    <w:lvl w:ilvl="5" w:tplc="04090005" w:tentative="1">
       <w:start w:val="1"/>
-      <w:numFmt w:val="lowerLetter"/>
-      <w:lvlText w:val="%5."/>
+      <w:numFmt w:val="bullet"/>
+      <w:lvlText w:val=""/>
       <w:lvlJc w:val="left"/>
       <w:pPr>
-        <w:ind w:left="3600" w:hanging="360"/>
-      </w:pPr>
+        <w:ind w:left="4320" w:hanging="360"/>
+      </w:pPr>
+      <w:rPr>
+        <w:rFonts w:ascii="Wingdings" w:hAnsi="Wingdings" w:hint="default"/>
+      </w:rPr>
     </w:lvl>
-    <w:lvl w:ilvl="5" w:tplc="0413001B" w:tentative="1">
+    <w:lvl w:ilvl="6" w:tplc="04090001" w:tentative="1">
       <w:start w:val="1"/>
-      <w:numFmt w:val="lowerRoman"/>
-      <w:lvlText w:val="%6."/>
-      <w:lvlJc w:val="right"/>
-      <w:pPr>
-        <w:ind w:left="4320" w:hanging="180"/>
-      </w:pPr>
+      <w:numFmt w:val="bullet"/>
+      <w:lvlText w:val=""/>
+      <w:lvlJc w:val="left"/>
+      <w:pPr>
+        <w:ind w:left="5040" w:hanging="360"/>
+      </w:pPr>
+      <w:rPr>
+        <w:rFonts w:ascii="Symbol" w:hAnsi="Symbol" w:hint="default"/>
+      </w:rPr>
     </w:lvl>
-    <w:lvl w:ilvl="6" w:tplc="0413000F" w:tentative="1">
+    <w:lvl w:ilvl="7" w:tplc="04090003" w:tentative="1">
       <w:start w:val="1"/>
-      <w:numFmt w:val="decimal"/>
-      <w:lvlText w:val="%7."/>
+      <w:numFmt w:val="bullet"/>
+      <w:lvlText w:val="o"/>
       <w:lvlJc w:val="left"/>
       <w:pPr>
-        <w:ind w:left="5040" w:hanging="360"/>
-      </w:pPr>
+        <w:ind w:left="5760" w:hanging="360"/>
+      </w:pPr>
+      <w:rPr>
+        <w:rFonts w:ascii="Courier New" w:hAnsi="Courier New" w:cs="Courier New" w:hint="default"/>
+      </w:rPr>
     </w:lvl>
-    <w:lvl w:ilvl="7" w:tplc="04130019" w:tentative="1">
+    <w:lvl w:ilvl="8" w:tplc="04090005" w:tentative="1">
       <w:start w:val="1"/>
-      <w:numFmt w:val="lowerLetter"/>
-      <w:lvlText w:val="%8."/>
+      <w:numFmt w:val="bullet"/>
+      <w:lvlText w:val=""/>
       <w:lvlJc w:val="left"/>
       <w:pPr>
-        <w:ind w:left="5760" w:hanging="360"/>
-      </w:pPr>
-    </w:lvl>
-    <w:lvl w:ilvl="8" w:tplc="0413001B" w:tentative="1">
-      <w:start w:val="1"/>
-      <w:numFmt w:val="lowerRoman"/>
-      <w:lvlText w:val="%9."/>
-      <w:lvlJc w:val="right"/>
-      <w:pPr>
-        <w:ind w:left="6480" w:hanging="180"/>
-      </w:pPr>
+        <w:ind w:left="6480" w:hanging="360"/>
+      </w:pPr>
+      <w:rPr>
+        <w:rFonts w:ascii="Wingdings" w:hAnsi="Wingdings" w:hint="default"/>
+      </w:rPr>
     </w:lvl>
   </w:abstractNum>
   <w:num w:numId="1">
     <w:abstractNumId w:val="0"/>
-  </w:num>
-  <w:num w:numId="2">
-    <w:abstractNumId w:val="1"/>
   </w:num>
 </w:numbering>
 </file>
@@ -2376,13 +1946,15 @@
   <w:docDefaults>
     <w:rPrDefault>
       <w:rPr>
-        <w:rFonts w:asciiTheme="minorHAnsi" w:eastAsiaTheme="minorEastAsia" w:hAnsiTheme="minorHAnsi" w:cstheme="minorBidi"/>
+        <w:rFonts w:asciiTheme="minorHAnsi" w:eastAsiaTheme="minorHAnsi" w:hAnsiTheme="minorHAnsi" w:cstheme="minorBidi"/>
+        <w:sz w:val="22"/>
+        <w:szCs w:val="22"/>
         <w:lang w:val="nl-NL" w:eastAsia="en-US" w:bidi="ar-SA"/>
       </w:rPr>
     </w:rPrDefault>
     <w:pPrDefault>
       <w:pPr>
-        <w:spacing w:before="100" w:after="200" w:line="276" w:lineRule="auto"/>
+        <w:spacing w:after="160" w:line="259" w:lineRule="auto"/>
       </w:pPr>
     </w:pPrDefault>
   </w:docDefaults>
@@ -2766,7 +2338,6 @@
   <w:style w:type="paragraph" w:default="1" w:styleId="Standaard">
     <w:name w:val="Normal"/>
     <w:qFormat/>
-    <w:rsid w:val="00F95727"/>
   </w:style>
   <w:style w:type="paragraph" w:styleId="Kop1">
     <w:name w:val="heading 1"/>
@@ -2775,205 +2346,18 @@
     <w:link w:val="Kop1Char"/>
     <w:uiPriority w:val="9"/>
     <w:qFormat/>
-    <w:rsid w:val="00F95727"/>
+    <w:rsid w:val="005821BD"/>
     <w:pPr>
-      <w:pBdr>
-        <w:top w:val="single" w:sz="24" w:space="0" w:color="4472C4" w:themeColor="accent1"/>
-        <w:left w:val="single" w:sz="24" w:space="0" w:color="4472C4" w:themeColor="accent1"/>
-        <w:bottom w:val="single" w:sz="24" w:space="0" w:color="4472C4" w:themeColor="accent1"/>
-        <w:right w:val="single" w:sz="24" w:space="0" w:color="4472C4" w:themeColor="accent1"/>
-      </w:pBdr>
-      <w:shd w:val="clear" w:color="auto" w:fill="4472C4" w:themeFill="accent1"/>
-      <w:spacing w:after="0"/>
+      <w:keepNext/>
+      <w:keepLines/>
+      <w:spacing w:before="240" w:after="0"/>
       <w:outlineLvl w:val="0"/>
     </w:pPr>
     <w:rPr>
-      <w:caps/>
-      <w:color w:val="FFFFFF" w:themeColor="background1"/>
-      <w:spacing w:val="15"/>
-      <w:sz w:val="22"/>
-      <w:szCs w:val="22"/>
-    </w:rPr>
-  </w:style>
-  <w:style w:type="paragraph" w:styleId="Kop2">
-    <w:name w:val="heading 2"/>
-    <w:basedOn w:val="Standaard"/>
-    <w:next w:val="Standaard"/>
-    <w:link w:val="Kop2Char"/>
-    <w:uiPriority w:val="9"/>
-    <w:unhideWhenUsed/>
-    <w:qFormat/>
-    <w:rsid w:val="00F95727"/>
-    <w:pPr>
-      <w:pBdr>
-        <w:top w:val="single" w:sz="24" w:space="0" w:color="D9E2F3" w:themeColor="accent1" w:themeTint="33"/>
-        <w:left w:val="single" w:sz="24" w:space="0" w:color="D9E2F3" w:themeColor="accent1" w:themeTint="33"/>
-        <w:bottom w:val="single" w:sz="24" w:space="0" w:color="D9E2F3" w:themeColor="accent1" w:themeTint="33"/>
-        <w:right w:val="single" w:sz="24" w:space="0" w:color="D9E2F3" w:themeColor="accent1" w:themeTint="33"/>
-      </w:pBdr>
-      <w:shd w:val="clear" w:color="auto" w:fill="D9E2F3" w:themeFill="accent1" w:themeFillTint="33"/>
-      <w:spacing w:after="0"/>
-      <w:outlineLvl w:val="1"/>
-    </w:pPr>
-    <w:rPr>
-      <w:caps/>
-      <w:spacing w:val="15"/>
-    </w:rPr>
-  </w:style>
-  <w:style w:type="paragraph" w:styleId="Kop3">
-    <w:name w:val="heading 3"/>
-    <w:basedOn w:val="Standaard"/>
-    <w:next w:val="Standaard"/>
-    <w:link w:val="Kop3Char"/>
-    <w:uiPriority w:val="9"/>
-    <w:semiHidden/>
-    <w:unhideWhenUsed/>
-    <w:qFormat/>
-    <w:rsid w:val="00F95727"/>
-    <w:pPr>
-      <w:pBdr>
-        <w:top w:val="single" w:sz="6" w:space="2" w:color="4472C4" w:themeColor="accent1"/>
-      </w:pBdr>
-      <w:spacing w:before="300" w:after="0"/>
-      <w:outlineLvl w:val="2"/>
-    </w:pPr>
-    <w:rPr>
-      <w:caps/>
-      <w:color w:val="1F3763" w:themeColor="accent1" w:themeShade="7F"/>
-      <w:spacing w:val="15"/>
-    </w:rPr>
-  </w:style>
-  <w:style w:type="paragraph" w:styleId="Kop4">
-    <w:name w:val="heading 4"/>
-    <w:basedOn w:val="Standaard"/>
-    <w:next w:val="Standaard"/>
-    <w:link w:val="Kop4Char"/>
-    <w:uiPriority w:val="9"/>
-    <w:semiHidden/>
-    <w:unhideWhenUsed/>
-    <w:qFormat/>
-    <w:rsid w:val="00F95727"/>
-    <w:pPr>
-      <w:pBdr>
-        <w:top w:val="dotted" w:sz="6" w:space="2" w:color="4472C4" w:themeColor="accent1"/>
-      </w:pBdr>
-      <w:spacing w:before="200" w:after="0"/>
-      <w:outlineLvl w:val="3"/>
-    </w:pPr>
-    <w:rPr>
-      <w:caps/>
+      <w:rFonts w:asciiTheme="majorHAnsi" w:eastAsiaTheme="majorEastAsia" w:hAnsiTheme="majorHAnsi" w:cstheme="majorBidi"/>
       <w:color w:val="2F5496" w:themeColor="accent1" w:themeShade="BF"/>
-      <w:spacing w:val="10"/>
-    </w:rPr>
-  </w:style>
-  <w:style w:type="paragraph" w:styleId="Kop5">
-    <w:name w:val="heading 5"/>
-    <w:basedOn w:val="Standaard"/>
-    <w:next w:val="Standaard"/>
-    <w:link w:val="Kop5Char"/>
-    <w:uiPriority w:val="9"/>
-    <w:semiHidden/>
-    <w:unhideWhenUsed/>
-    <w:qFormat/>
-    <w:rsid w:val="00F95727"/>
-    <w:pPr>
-      <w:pBdr>
-        <w:bottom w:val="single" w:sz="6" w:space="1" w:color="4472C4" w:themeColor="accent1"/>
-      </w:pBdr>
-      <w:spacing w:before="200" w:after="0"/>
-      <w:outlineLvl w:val="4"/>
-    </w:pPr>
-    <w:rPr>
-      <w:caps/>
-      <w:color w:val="2F5496" w:themeColor="accent1" w:themeShade="BF"/>
-      <w:spacing w:val="10"/>
-    </w:rPr>
-  </w:style>
-  <w:style w:type="paragraph" w:styleId="Kop6">
-    <w:name w:val="heading 6"/>
-    <w:basedOn w:val="Standaard"/>
-    <w:next w:val="Standaard"/>
-    <w:link w:val="Kop6Char"/>
-    <w:uiPriority w:val="9"/>
-    <w:semiHidden/>
-    <w:unhideWhenUsed/>
-    <w:qFormat/>
-    <w:rsid w:val="00F95727"/>
-    <w:pPr>
-      <w:pBdr>
-        <w:bottom w:val="dotted" w:sz="6" w:space="1" w:color="4472C4" w:themeColor="accent1"/>
-      </w:pBdr>
-      <w:spacing w:before="200" w:after="0"/>
-      <w:outlineLvl w:val="5"/>
-    </w:pPr>
-    <w:rPr>
-      <w:caps/>
-      <w:color w:val="2F5496" w:themeColor="accent1" w:themeShade="BF"/>
-      <w:spacing w:val="10"/>
-    </w:rPr>
-  </w:style>
-  <w:style w:type="paragraph" w:styleId="Kop7">
-    <w:name w:val="heading 7"/>
-    <w:basedOn w:val="Standaard"/>
-    <w:next w:val="Standaard"/>
-    <w:link w:val="Kop7Char"/>
-    <w:uiPriority w:val="9"/>
-    <w:semiHidden/>
-    <w:unhideWhenUsed/>
-    <w:qFormat/>
-    <w:rsid w:val="00F95727"/>
-    <w:pPr>
-      <w:spacing w:before="200" w:after="0"/>
-      <w:outlineLvl w:val="6"/>
-    </w:pPr>
-    <w:rPr>
-      <w:caps/>
-      <w:color w:val="2F5496" w:themeColor="accent1" w:themeShade="BF"/>
-      <w:spacing w:val="10"/>
-    </w:rPr>
-  </w:style>
-  <w:style w:type="paragraph" w:styleId="Kop8">
-    <w:name w:val="heading 8"/>
-    <w:basedOn w:val="Standaard"/>
-    <w:next w:val="Standaard"/>
-    <w:link w:val="Kop8Char"/>
-    <w:uiPriority w:val="9"/>
-    <w:semiHidden/>
-    <w:unhideWhenUsed/>
-    <w:qFormat/>
-    <w:rsid w:val="00F95727"/>
-    <w:pPr>
-      <w:spacing w:before="200" w:after="0"/>
-      <w:outlineLvl w:val="7"/>
-    </w:pPr>
-    <w:rPr>
-      <w:caps/>
-      <w:spacing w:val="10"/>
-      <w:sz w:val="18"/>
-      <w:szCs w:val="18"/>
-    </w:rPr>
-  </w:style>
-  <w:style w:type="paragraph" w:styleId="Kop9">
-    <w:name w:val="heading 9"/>
-    <w:basedOn w:val="Standaard"/>
-    <w:next w:val="Standaard"/>
-    <w:link w:val="Kop9Char"/>
-    <w:uiPriority w:val="9"/>
-    <w:semiHidden/>
-    <w:unhideWhenUsed/>
-    <w:qFormat/>
-    <w:rsid w:val="00F95727"/>
-    <w:pPr>
-      <w:spacing w:before="200" w:after="0"/>
-      <w:outlineLvl w:val="8"/>
-    </w:pPr>
-    <w:rPr>
-      <w:i/>
-      <w:iCs/>
-      <w:caps/>
-      <w:spacing w:val="10"/>
-      <w:sz w:val="18"/>
-      <w:szCs w:val="18"/>
+      <w:sz w:val="32"/>
+      <w:szCs w:val="32"/>
     </w:rPr>
   </w:style>
   <w:style w:type="character" w:default="1" w:styleId="Standaardalinea-lettertype">
@@ -3003,364 +2387,121 @@
     <w:semiHidden/>
     <w:unhideWhenUsed/>
   </w:style>
+  <w:style w:type="paragraph" w:styleId="Geenafstand">
+    <w:name w:val="No Spacing"/>
+    <w:link w:val="GeenafstandChar"/>
+    <w:uiPriority w:val="1"/>
+    <w:qFormat/>
+    <w:rsid w:val="005821BD"/>
+    <w:pPr>
+      <w:spacing w:after="0" w:line="240" w:lineRule="auto"/>
+    </w:pPr>
+    <w:rPr>
+      <w:rFonts w:eastAsiaTheme="minorEastAsia"/>
+      <w:lang w:val="en-US"/>
+    </w:rPr>
+  </w:style>
+  <w:style w:type="character" w:customStyle="1" w:styleId="GeenafstandChar">
+    <w:name w:val="Geen afstand Char"/>
+    <w:basedOn w:val="Standaardalinea-lettertype"/>
+    <w:link w:val="Geenafstand"/>
+    <w:uiPriority w:val="1"/>
+    <w:rsid w:val="005821BD"/>
+    <w:rPr>
+      <w:rFonts w:eastAsiaTheme="minorEastAsia"/>
+      <w:lang w:val="en-US"/>
+    </w:rPr>
+  </w:style>
   <w:style w:type="character" w:customStyle="1" w:styleId="Kop1Char">
     <w:name w:val="Kop 1 Char"/>
     <w:basedOn w:val="Standaardalinea-lettertype"/>
     <w:link w:val="Kop1"/>
     <w:uiPriority w:val="9"/>
-    <w:rsid w:val="00F95727"/>
+    <w:rsid w:val="005821BD"/>
     <w:rPr>
-      <w:caps/>
-      <w:color w:val="FFFFFF" w:themeColor="background1"/>
-      <w:spacing w:val="15"/>
-      <w:sz w:val="22"/>
-      <w:szCs w:val="22"/>
-      <w:shd w:val="clear" w:color="auto" w:fill="4472C4" w:themeFill="accent1"/>
+      <w:rFonts w:asciiTheme="majorHAnsi" w:eastAsiaTheme="majorEastAsia" w:hAnsiTheme="majorHAnsi" w:cstheme="majorBidi"/>
+      <w:color w:val="2F5496" w:themeColor="accent1" w:themeShade="BF"/>
+      <w:sz w:val="32"/>
+      <w:szCs w:val="32"/>
     </w:rPr>
   </w:style>
-  <w:style w:type="character" w:customStyle="1" w:styleId="Kop2Char">
-    <w:name w:val="Kop 2 Char"/>
+  <w:style w:type="character" w:styleId="Hyperlink">
+    <w:name w:val="Hyperlink"/>
     <w:basedOn w:val="Standaardalinea-lettertype"/>
-    <w:link w:val="Kop2"/>
-    <w:uiPriority w:val="9"/>
-    <w:rsid w:val="00F95727"/>
+    <w:uiPriority w:val="99"/>
+    <w:unhideWhenUsed/>
+    <w:rsid w:val="005821BD"/>
     <w:rPr>
-      <w:caps/>
-      <w:spacing w:val="15"/>
-      <w:shd w:val="clear" w:color="auto" w:fill="D9E2F3" w:themeFill="accent1" w:themeFillTint="33"/>
+      <w:color w:val="0563C1" w:themeColor="hyperlink"/>
+      <w:u w:val="single"/>
     </w:rPr>
   </w:style>
-  <w:style w:type="character" w:customStyle="1" w:styleId="Kop3Char">
-    <w:name w:val="Kop 3 Char"/>
+  <w:style w:type="character" w:styleId="Onopgelostemelding">
+    <w:name w:val="Unresolved Mention"/>
     <w:basedOn w:val="Standaardalinea-lettertype"/>
-    <w:link w:val="Kop3"/>
-    <w:uiPriority w:val="9"/>
+    <w:uiPriority w:val="99"/>
     <w:semiHidden/>
-    <w:rsid w:val="00F95727"/>
+    <w:unhideWhenUsed/>
+    <w:rsid w:val="005821BD"/>
     <w:rPr>
-      <w:caps/>
-      <w:color w:val="1F3763" w:themeColor="accent1" w:themeShade="7F"/>
-      <w:spacing w:val="15"/>
+      <w:color w:val="808080"/>
+      <w:shd w:val="clear" w:color="auto" w:fill="E6E6E6"/>
     </w:rPr>
   </w:style>
-  <w:style w:type="character" w:customStyle="1" w:styleId="Kop4Char">
-    <w:name w:val="Kop 4 Char"/>
-    <w:basedOn w:val="Standaardalinea-lettertype"/>
-    <w:link w:val="Kop4"/>
-    <w:uiPriority w:val="9"/>
-    <w:semiHidden/>
-    <w:rsid w:val="00F95727"/>
-    <w:rPr>
-      <w:caps/>
-      <w:color w:val="2F5496" w:themeColor="accent1" w:themeShade="BF"/>
-      <w:spacing w:val="10"/>
-    </w:rPr>
+  <w:style w:type="paragraph" w:styleId="Lijstalinea">
+    <w:name w:val="List Paragraph"/>
+    <w:basedOn w:val="Standaard"/>
+    <w:uiPriority w:val="34"/>
+    <w:qFormat/>
+    <w:rsid w:val="005821BD"/>
+    <w:pPr>
+      <w:ind w:left="720"/>
+      <w:contextualSpacing/>
+    </w:pPr>
   </w:style>
-  <w:style w:type="character" w:customStyle="1" w:styleId="Kop5Char">
-    <w:name w:val="Kop 5 Char"/>
-    <w:basedOn w:val="Standaardalinea-lettertype"/>
-    <w:link w:val="Kop5"/>
-    <w:uiPriority w:val="9"/>
-    <w:semiHidden/>
-    <w:rsid w:val="00F95727"/>
-    <w:rPr>
-      <w:caps/>
-      <w:color w:val="2F5496" w:themeColor="accent1" w:themeShade="BF"/>
-      <w:spacing w:val="10"/>
-    </w:rPr>
-  </w:style>
-  <w:style w:type="character" w:customStyle="1" w:styleId="Kop6Char">
-    <w:name w:val="Kop 6 Char"/>
-    <w:basedOn w:val="Standaardalinea-lettertype"/>
-    <w:link w:val="Kop6"/>
-    <w:uiPriority w:val="9"/>
-    <w:semiHidden/>
-    <w:rsid w:val="00F95727"/>
-    <w:rPr>
-      <w:caps/>
-      <w:color w:val="2F5496" w:themeColor="accent1" w:themeShade="BF"/>
-      <w:spacing w:val="10"/>
-    </w:rPr>
-  </w:style>
-  <w:style w:type="character" w:customStyle="1" w:styleId="Kop7Char">
-    <w:name w:val="Kop 7 Char"/>
-    <w:basedOn w:val="Standaardalinea-lettertype"/>
-    <w:link w:val="Kop7"/>
-    <w:uiPriority w:val="9"/>
-    <w:semiHidden/>
-    <w:rsid w:val="00F95727"/>
-    <w:rPr>
-      <w:caps/>
-      <w:color w:val="2F5496" w:themeColor="accent1" w:themeShade="BF"/>
-      <w:spacing w:val="10"/>
-    </w:rPr>
-  </w:style>
-  <w:style w:type="character" w:customStyle="1" w:styleId="Kop8Char">
-    <w:name w:val="Kop 8 Char"/>
-    <w:basedOn w:val="Standaardalinea-lettertype"/>
-    <w:link w:val="Kop8"/>
-    <w:uiPriority w:val="9"/>
-    <w:semiHidden/>
-    <w:rsid w:val="00F95727"/>
-    <w:rPr>
-      <w:caps/>
-      <w:spacing w:val="10"/>
-      <w:sz w:val="18"/>
-      <w:szCs w:val="18"/>
-    </w:rPr>
-  </w:style>
-  <w:style w:type="character" w:customStyle="1" w:styleId="Kop9Char">
-    <w:name w:val="Kop 9 Char"/>
-    <w:basedOn w:val="Standaardalinea-lettertype"/>
-    <w:link w:val="Kop9"/>
-    <w:uiPriority w:val="9"/>
-    <w:semiHidden/>
-    <w:rsid w:val="00F95727"/>
-    <w:rPr>
-      <w:i/>
-      <w:iCs/>
-      <w:caps/>
-      <w:spacing w:val="10"/>
-      <w:sz w:val="18"/>
-      <w:szCs w:val="18"/>
-    </w:rPr>
-  </w:style>
-  <w:style w:type="paragraph" w:styleId="Bijschrift">
-    <w:name w:val="caption"/>
+  <w:style w:type="paragraph" w:styleId="Koptekst">
+    <w:name w:val="header"/>
     <w:basedOn w:val="Standaard"/>
-    <w:next w:val="Standaard"/>
-    <w:uiPriority w:val="35"/>
-    <w:semiHidden/>
+    <w:link w:val="KoptekstChar"/>
+    <w:uiPriority w:val="99"/>
     <w:unhideWhenUsed/>
-    <w:qFormat/>
-    <w:rsid w:val="00F95727"/>
-    <w:rPr>
-      <w:b/>
-      <w:bCs/>
-      <w:color w:val="2F5496" w:themeColor="accent1" w:themeShade="BF"/>
-      <w:sz w:val="16"/>
-      <w:szCs w:val="16"/>
-    </w:rPr>
-  </w:style>
-  <w:style w:type="paragraph" w:styleId="Titel">
-    <w:name w:val="Title"/>
-    <w:basedOn w:val="Standaard"/>
-    <w:next w:val="Standaard"/>
-    <w:link w:val="TitelChar"/>
-    <w:uiPriority w:val="10"/>
-    <w:qFormat/>
-    <w:rsid w:val="00F95727"/>
+    <w:rsid w:val="00E10F79"/>
     <w:pPr>
-      <w:spacing w:before="0" w:after="0"/>
-    </w:pPr>
-    <w:rPr>
-      <w:rFonts w:asciiTheme="majorHAnsi" w:eastAsiaTheme="majorEastAsia" w:hAnsiTheme="majorHAnsi" w:cstheme="majorBidi"/>
-      <w:caps/>
-      <w:color w:val="4472C4" w:themeColor="accent1"/>
-      <w:spacing w:val="10"/>
-      <w:sz w:val="52"/>
-      <w:szCs w:val="52"/>
-    </w:rPr>
-  </w:style>
-  <w:style w:type="character" w:customStyle="1" w:styleId="TitelChar">
-    <w:name w:val="Titel Char"/>
-    <w:basedOn w:val="Standaardalinea-lettertype"/>
-    <w:link w:val="Titel"/>
-    <w:uiPriority w:val="10"/>
-    <w:rsid w:val="00F95727"/>
-    <w:rPr>
-      <w:rFonts w:asciiTheme="majorHAnsi" w:eastAsiaTheme="majorEastAsia" w:hAnsiTheme="majorHAnsi" w:cstheme="majorBidi"/>
-      <w:caps/>
-      <w:color w:val="4472C4" w:themeColor="accent1"/>
-      <w:spacing w:val="10"/>
-      <w:sz w:val="52"/>
-      <w:szCs w:val="52"/>
-    </w:rPr>
-  </w:style>
-  <w:style w:type="paragraph" w:styleId="Ondertitel">
-    <w:name w:val="Subtitle"/>
-    <w:basedOn w:val="Standaard"/>
-    <w:next w:val="Standaard"/>
-    <w:link w:val="OndertitelChar"/>
-    <w:uiPriority w:val="11"/>
-    <w:qFormat/>
-    <w:rsid w:val="00F95727"/>
-    <w:pPr>
-      <w:spacing w:before="0" w:after="500" w:line="240" w:lineRule="auto"/>
-    </w:pPr>
-    <w:rPr>
-      <w:caps/>
-      <w:color w:val="595959" w:themeColor="text1" w:themeTint="A6"/>
-      <w:spacing w:val="10"/>
-      <w:sz w:val="21"/>
-      <w:szCs w:val="21"/>
-    </w:rPr>
-  </w:style>
-  <w:style w:type="character" w:customStyle="1" w:styleId="OndertitelChar">
-    <w:name w:val="Ondertitel Char"/>
-    <w:basedOn w:val="Standaardalinea-lettertype"/>
-    <w:link w:val="Ondertitel"/>
-    <w:uiPriority w:val="11"/>
-    <w:rsid w:val="00F95727"/>
-    <w:rPr>
-      <w:caps/>
-      <w:color w:val="595959" w:themeColor="text1" w:themeTint="A6"/>
-      <w:spacing w:val="10"/>
-      <w:sz w:val="21"/>
-      <w:szCs w:val="21"/>
-    </w:rPr>
-  </w:style>
-  <w:style w:type="character" w:styleId="Zwaar">
-    <w:name w:val="Strong"/>
-    <w:uiPriority w:val="22"/>
-    <w:qFormat/>
-    <w:rsid w:val="00F95727"/>
-    <w:rPr>
-      <w:b/>
-      <w:bCs/>
-    </w:rPr>
-  </w:style>
-  <w:style w:type="character" w:styleId="Nadruk">
-    <w:name w:val="Emphasis"/>
-    <w:uiPriority w:val="20"/>
-    <w:qFormat/>
-    <w:rsid w:val="00F95727"/>
-    <w:rPr>
-      <w:caps/>
-      <w:color w:val="1F3763" w:themeColor="accent1" w:themeShade="7F"/>
-      <w:spacing w:val="5"/>
-    </w:rPr>
-  </w:style>
-  <w:style w:type="paragraph" w:styleId="Geenafstand">
-    <w:name w:val="No Spacing"/>
-    <w:link w:val="GeenafstandChar"/>
-    <w:uiPriority w:val="1"/>
-    <w:qFormat/>
-    <w:rsid w:val="00F95727"/>
-    <w:pPr>
+      <w:tabs>
+        <w:tab w:val="center" w:pos="4536"/>
+        <w:tab w:val="right" w:pos="9072"/>
+      </w:tabs>
       <w:spacing w:after="0" w:line="240" w:lineRule="auto"/>
     </w:pPr>
   </w:style>
-  <w:style w:type="paragraph" w:styleId="Citaat">
-    <w:name w:val="Quote"/>
+  <w:style w:type="character" w:customStyle="1" w:styleId="KoptekstChar">
+    <w:name w:val="Koptekst Char"/>
+    <w:basedOn w:val="Standaardalinea-lettertype"/>
+    <w:link w:val="Koptekst"/>
+    <w:uiPriority w:val="99"/>
+    <w:rsid w:val="00E10F79"/>
+  </w:style>
+  <w:style w:type="paragraph" w:styleId="Voettekst">
+    <w:name w:val="footer"/>
     <w:basedOn w:val="Standaard"/>
-    <w:next w:val="Standaard"/>
-    <w:link w:val="CitaatChar"/>
-    <w:uiPriority w:val="29"/>
-    <w:qFormat/>
-    <w:rsid w:val="00F95727"/>
-    <w:rPr>
-      <w:i/>
-      <w:iCs/>
-      <w:sz w:val="24"/>
-      <w:szCs w:val="24"/>
-    </w:rPr>
+    <w:link w:val="VoettekstChar"/>
+    <w:uiPriority w:val="99"/>
+    <w:unhideWhenUsed/>
+    <w:rsid w:val="00E10F79"/>
+    <w:pPr>
+      <w:tabs>
+        <w:tab w:val="center" w:pos="4536"/>
+        <w:tab w:val="right" w:pos="9072"/>
+      </w:tabs>
+      <w:spacing w:after="0" w:line="240" w:lineRule="auto"/>
+    </w:pPr>
   </w:style>
-  <w:style w:type="character" w:customStyle="1" w:styleId="CitaatChar">
-    <w:name w:val="Citaat Char"/>
+  <w:style w:type="character" w:customStyle="1" w:styleId="VoettekstChar">
+    <w:name w:val="Voettekst Char"/>
     <w:basedOn w:val="Standaardalinea-lettertype"/>
-    <w:link w:val="Citaat"/>
-    <w:uiPriority w:val="29"/>
-    <w:rsid w:val="00F95727"/>
-    <w:rPr>
-      <w:i/>
-      <w:iCs/>
-      <w:sz w:val="24"/>
-      <w:szCs w:val="24"/>
-    </w:rPr>
-  </w:style>
-  <w:style w:type="paragraph" w:styleId="Duidelijkcitaat">
-    <w:name w:val="Intense Quote"/>
-    <w:basedOn w:val="Standaard"/>
-    <w:next w:val="Standaard"/>
-    <w:link w:val="DuidelijkcitaatChar"/>
-    <w:uiPriority w:val="30"/>
-    <w:qFormat/>
-    <w:rsid w:val="00F95727"/>
-    <w:pPr>
-      <w:spacing w:before="240" w:after="240" w:line="240" w:lineRule="auto"/>
-      <w:ind w:left="1080" w:right="1080"/>
-      <w:jc w:val="center"/>
-    </w:pPr>
-    <w:rPr>
-      <w:color w:val="4472C4" w:themeColor="accent1"/>
-      <w:sz w:val="24"/>
-      <w:szCs w:val="24"/>
-    </w:rPr>
-  </w:style>
-  <w:style w:type="character" w:customStyle="1" w:styleId="DuidelijkcitaatChar">
-    <w:name w:val="Duidelijk citaat Char"/>
-    <w:basedOn w:val="Standaardalinea-lettertype"/>
-    <w:link w:val="Duidelijkcitaat"/>
-    <w:uiPriority w:val="30"/>
-    <w:rsid w:val="00F95727"/>
-    <w:rPr>
-      <w:color w:val="4472C4" w:themeColor="accent1"/>
-      <w:sz w:val="24"/>
-      <w:szCs w:val="24"/>
-    </w:rPr>
-  </w:style>
-  <w:style w:type="character" w:styleId="Subtielebenadrukking">
-    <w:name w:val="Subtle Emphasis"/>
-    <w:uiPriority w:val="19"/>
-    <w:qFormat/>
-    <w:rsid w:val="00F95727"/>
-    <w:rPr>
-      <w:i/>
-      <w:iCs/>
-      <w:color w:val="1F3763" w:themeColor="accent1" w:themeShade="7F"/>
-    </w:rPr>
-  </w:style>
-  <w:style w:type="character" w:styleId="Intensievebenadrukking">
-    <w:name w:val="Intense Emphasis"/>
-    <w:uiPriority w:val="21"/>
-    <w:qFormat/>
-    <w:rsid w:val="00F95727"/>
-    <w:rPr>
-      <w:b/>
-      <w:bCs/>
-      <w:caps/>
-      <w:color w:val="1F3763" w:themeColor="accent1" w:themeShade="7F"/>
-      <w:spacing w:val="10"/>
-    </w:rPr>
-  </w:style>
-  <w:style w:type="character" w:styleId="Subtieleverwijzing">
-    <w:name w:val="Subtle Reference"/>
-    <w:uiPriority w:val="31"/>
-    <w:qFormat/>
-    <w:rsid w:val="00F95727"/>
-    <w:rPr>
-      <w:b/>
-      <w:bCs/>
-      <w:color w:val="4472C4" w:themeColor="accent1"/>
-    </w:rPr>
-  </w:style>
-  <w:style w:type="character" w:styleId="Intensieveverwijzing">
-    <w:name w:val="Intense Reference"/>
-    <w:uiPriority w:val="32"/>
-    <w:qFormat/>
-    <w:rsid w:val="00F95727"/>
-    <w:rPr>
-      <w:b/>
-      <w:bCs/>
-      <w:i/>
-      <w:iCs/>
-      <w:caps/>
-      <w:color w:val="4472C4" w:themeColor="accent1"/>
-    </w:rPr>
-  </w:style>
-  <w:style w:type="character" w:styleId="Titelvanboek">
-    <w:name w:val="Book Title"/>
-    <w:uiPriority w:val="33"/>
-    <w:qFormat/>
-    <w:rsid w:val="00F95727"/>
-    <w:rPr>
-      <w:b/>
-      <w:bCs/>
-      <w:i/>
-      <w:iCs/>
-      <w:spacing w:val="0"/>
-    </w:rPr>
+    <w:link w:val="Voettekst"/>
+    <w:uiPriority w:val="99"/>
+    <w:rsid w:val="00E10F79"/>
   </w:style>
   <w:style w:type="paragraph" w:styleId="Kopvaninhoudsopgave">
     <w:name w:val="TOC Heading"/>
@@ -3369,28 +2510,12 @@
     <w:uiPriority w:val="39"/>
     <w:unhideWhenUsed/>
     <w:qFormat/>
-    <w:rsid w:val="00F95727"/>
+    <w:rsid w:val="00F357DF"/>
     <w:pPr>
       <w:outlineLvl w:val="9"/>
     </w:pPr>
-  </w:style>
-  <w:style w:type="paragraph" w:styleId="Inhopg2">
-    <w:name w:val="toc 2"/>
-    <w:basedOn w:val="Standaard"/>
-    <w:next w:val="Standaard"/>
-    <w:autoRedefine/>
-    <w:uiPriority w:val="39"/>
-    <w:unhideWhenUsed/>
-    <w:rsid w:val="00F95727"/>
-    <w:pPr>
-      <w:spacing w:before="0" w:after="100" w:line="259" w:lineRule="auto"/>
-      <w:ind w:left="220"/>
-    </w:pPr>
     <w:rPr>
-      <w:rFonts w:cs="Times New Roman"/>
-      <w:sz w:val="22"/>
-      <w:szCs w:val="22"/>
-      <w:lang w:eastAsia="nl-NL"/>
+      <w:lang w:val="en-US"/>
     </w:rPr>
   </w:style>
   <w:style w:type="paragraph" w:styleId="Inhopg1">
@@ -3400,188 +2525,10 @@
     <w:autoRedefine/>
     <w:uiPriority w:val="39"/>
     <w:unhideWhenUsed/>
-    <w:rsid w:val="00F95727"/>
+    <w:rsid w:val="00F357DF"/>
     <w:pPr>
-      <w:spacing w:before="0" w:after="100" w:line="259" w:lineRule="auto"/>
+      <w:spacing w:after="100"/>
     </w:pPr>
-    <w:rPr>
-      <w:rFonts w:cs="Times New Roman"/>
-      <w:sz w:val="22"/>
-      <w:szCs w:val="22"/>
-      <w:lang w:eastAsia="nl-NL"/>
-    </w:rPr>
-  </w:style>
-  <w:style w:type="paragraph" w:styleId="Inhopg3">
-    <w:name w:val="toc 3"/>
-    <w:basedOn w:val="Standaard"/>
-    <w:next w:val="Standaard"/>
-    <w:autoRedefine/>
-    <w:uiPriority w:val="39"/>
-    <w:unhideWhenUsed/>
-    <w:rsid w:val="00F95727"/>
-    <w:pPr>
-      <w:spacing w:before="0" w:after="100" w:line="259" w:lineRule="auto"/>
-      <w:ind w:left="440"/>
-    </w:pPr>
-    <w:rPr>
-      <w:rFonts w:cs="Times New Roman"/>
-      <w:sz w:val="22"/>
-      <w:szCs w:val="22"/>
-      <w:lang w:eastAsia="nl-NL"/>
-    </w:rPr>
-  </w:style>
-  <w:style w:type="paragraph" w:styleId="Voetnoottekst">
-    <w:name w:val="footnote text"/>
-    <w:basedOn w:val="Standaard"/>
-    <w:link w:val="VoetnoottekstChar"/>
-    <w:uiPriority w:val="99"/>
-    <w:semiHidden/>
-    <w:unhideWhenUsed/>
-    <w:rsid w:val="00F95727"/>
-    <w:pPr>
-      <w:spacing w:before="0" w:after="0" w:line="240" w:lineRule="auto"/>
-    </w:pPr>
-  </w:style>
-  <w:style w:type="character" w:customStyle="1" w:styleId="VoetnoottekstChar">
-    <w:name w:val="Voetnoottekst Char"/>
-    <w:basedOn w:val="Standaardalinea-lettertype"/>
-    <w:link w:val="Voetnoottekst"/>
-    <w:uiPriority w:val="99"/>
-    <w:semiHidden/>
-    <w:rsid w:val="00F95727"/>
-  </w:style>
-  <w:style w:type="character" w:styleId="Voetnootmarkering">
-    <w:name w:val="footnote reference"/>
-    <w:basedOn w:val="Standaardalinea-lettertype"/>
-    <w:uiPriority w:val="99"/>
-    <w:semiHidden/>
-    <w:unhideWhenUsed/>
-    <w:rsid w:val="00F95727"/>
-    <w:rPr>
-      <w:vertAlign w:val="superscript"/>
-    </w:rPr>
-  </w:style>
-  <w:style w:type="paragraph" w:styleId="Koptekst">
-    <w:name w:val="header"/>
-    <w:basedOn w:val="Standaard"/>
-    <w:link w:val="KoptekstChar"/>
-    <w:uiPriority w:val="99"/>
-    <w:unhideWhenUsed/>
-    <w:rsid w:val="00F95727"/>
-    <w:pPr>
-      <w:tabs>
-        <w:tab w:val="center" w:pos="4536"/>
-        <w:tab w:val="right" w:pos="9072"/>
-      </w:tabs>
-      <w:spacing w:before="0" w:after="0" w:line="240" w:lineRule="auto"/>
-    </w:pPr>
-  </w:style>
-  <w:style w:type="character" w:customStyle="1" w:styleId="KoptekstChar">
-    <w:name w:val="Koptekst Char"/>
-    <w:basedOn w:val="Standaardalinea-lettertype"/>
-    <w:link w:val="Koptekst"/>
-    <w:uiPriority w:val="99"/>
-    <w:rsid w:val="00F95727"/>
-  </w:style>
-  <w:style w:type="paragraph" w:styleId="Voettekst">
-    <w:name w:val="footer"/>
-    <w:basedOn w:val="Standaard"/>
-    <w:link w:val="VoettekstChar"/>
-    <w:uiPriority w:val="99"/>
-    <w:unhideWhenUsed/>
-    <w:rsid w:val="00F95727"/>
-    <w:pPr>
-      <w:tabs>
-        <w:tab w:val="center" w:pos="4536"/>
-        <w:tab w:val="right" w:pos="9072"/>
-      </w:tabs>
-      <w:spacing w:before="0" w:after="0" w:line="240" w:lineRule="auto"/>
-    </w:pPr>
-  </w:style>
-  <w:style w:type="character" w:customStyle="1" w:styleId="VoettekstChar">
-    <w:name w:val="Voettekst Char"/>
-    <w:basedOn w:val="Standaardalinea-lettertype"/>
-    <w:link w:val="Voettekst"/>
-    <w:uiPriority w:val="99"/>
-    <w:rsid w:val="00F95727"/>
-  </w:style>
-  <w:style w:type="paragraph" w:styleId="Lijstalinea">
-    <w:name w:val="List Paragraph"/>
-    <w:basedOn w:val="Standaard"/>
-    <w:uiPriority w:val="34"/>
-    <w:qFormat/>
-    <w:rsid w:val="003969B6"/>
-    <w:pPr>
-      <w:ind w:left="720"/>
-      <w:contextualSpacing/>
-    </w:pPr>
-  </w:style>
-  <w:style w:type="paragraph" w:styleId="Ballontekst">
-    <w:name w:val="Balloon Text"/>
-    <w:basedOn w:val="Standaard"/>
-    <w:link w:val="BallontekstChar"/>
-    <w:uiPriority w:val="99"/>
-    <w:semiHidden/>
-    <w:unhideWhenUsed/>
-    <w:rsid w:val="007616FE"/>
-    <w:pPr>
-      <w:spacing w:before="0" w:after="0" w:line="240" w:lineRule="auto"/>
-    </w:pPr>
-    <w:rPr>
-      <w:rFonts w:ascii="Tahoma" w:hAnsi="Tahoma" w:cs="Tahoma"/>
-      <w:sz w:val="16"/>
-      <w:szCs w:val="16"/>
-    </w:rPr>
-  </w:style>
-  <w:style w:type="character" w:customStyle="1" w:styleId="BallontekstChar">
-    <w:name w:val="Ballontekst Char"/>
-    <w:basedOn w:val="Standaardalinea-lettertype"/>
-    <w:link w:val="Ballontekst"/>
-    <w:uiPriority w:val="99"/>
-    <w:semiHidden/>
-    <w:rsid w:val="007616FE"/>
-    <w:rPr>
-      <w:rFonts w:ascii="Tahoma" w:hAnsi="Tahoma" w:cs="Tahoma"/>
-      <w:sz w:val="16"/>
-      <w:szCs w:val="16"/>
-    </w:rPr>
-  </w:style>
-  <w:style w:type="table" w:styleId="Tabelraster">
-    <w:name w:val="Table Grid"/>
-    <w:basedOn w:val="Standaardtabel"/>
-    <w:uiPriority w:val="39"/>
-    <w:rsid w:val="00A36A6C"/>
-    <w:pPr>
-      <w:spacing w:before="0" w:after="0" w:line="240" w:lineRule="auto"/>
-    </w:pPr>
-    <w:tblPr>
-      <w:tblBorders>
-        <w:top w:val="single" w:sz="4" w:space="0" w:color="auto"/>
-        <w:left w:val="single" w:sz="4" w:space="0" w:color="auto"/>
-        <w:bottom w:val="single" w:sz="4" w:space="0" w:color="auto"/>
-        <w:right w:val="single" w:sz="4" w:space="0" w:color="auto"/>
-        <w:insideH w:val="single" w:sz="4" w:space="0" w:color="auto"/>
-        <w:insideV w:val="single" w:sz="4" w:space="0" w:color="auto"/>
-      </w:tblBorders>
-    </w:tblPr>
-  </w:style>
-  <w:style w:type="character" w:customStyle="1" w:styleId="GeenafstandChar">
-    <w:name w:val="Geen afstand Char"/>
-    <w:basedOn w:val="Standaardalinea-lettertype"/>
-    <w:link w:val="Geenafstand"/>
-    <w:uiPriority w:val="1"/>
-    <w:rsid w:val="00007130"/>
-  </w:style>
-  <w:style w:type="character" w:styleId="Hyperlink">
-    <w:name w:val="Hyperlink"/>
-    <w:basedOn w:val="Standaardalinea-lettertype"/>
-    <w:uiPriority w:val="99"/>
-    <w:unhideWhenUsed/>
-    <w:rsid w:val="00007130"/>
-    <w:rPr>
-      <w:color w:val="0563C1" w:themeColor="hyperlink"/>
-      <w:u w:val="single"/>
-    </w:rPr>
   </w:style>
 </w:styles>
 </file>
@@ -3591,7 +2538,7 @@
   <w:docParts>
     <w:docPart>
       <w:docPartPr>
-        <w:name w:val="9AFB2FE932814B6189B780954FE19DE7"/>
+        <w:name w:val="C01E197C7D39429696A228AB73365679"/>
         <w:category>
           <w:name w:val="Algemeen"/>
           <w:gallery w:val="placeholder"/>
@@ -3602,12 +2549,12 @@
         <w:behaviors>
           <w:behavior w:val="content"/>
         </w:behaviors>
-        <w:guid w:val="{350112CA-3AE9-45D0-918F-9D0F8A959CDA}"/>
+        <w:guid w:val="{496253A8-4601-4FA5-8416-A48AB4AD56C2}"/>
       </w:docPartPr>
       <w:docPartBody>
         <w:p>
           <w:pPr>
-            <w:pStyle w:val="9AFB2FE932814B6189B780954FE19DE7"/>
+            <w:pStyle w:val="C01E197C7D39429696A228AB73365679"/>
           </w:pPr>
           <w:r>
             <w:rPr>
@@ -3625,7 +2572,7 @@
     </w:docPart>
     <w:docPart>
       <w:docPartPr>
-        <w:name w:val="2540BD3566E546058837F1E88A854105"/>
+        <w:name w:val="D57CD718AC39448CA22E3246766BE3DA"/>
         <w:category>
           <w:name w:val="Algemeen"/>
           <w:gallery w:val="placeholder"/>
@@ -3636,12 +2583,12 @@
         <w:behaviors>
           <w:behavior w:val="content"/>
         </w:behaviors>
-        <w:guid w:val="{9924730E-9D83-4AAB-9315-EAC797F1629D}"/>
+        <w:guid w:val="{3ACE1FD0-E329-436D-A938-08BFC5FD110B}"/>
       </w:docPartPr>
       <w:docPartBody>
         <w:p>
           <w:pPr>
-            <w:pStyle w:val="2540BD3566E546058837F1E88A854105"/>
+            <w:pStyle w:val="D57CD718AC39448CA22E3246766BE3DA"/>
           </w:pPr>
           <w:r>
             <w:rPr>
@@ -3655,48 +2602,39 @@
         </w:p>
       </w:docPartBody>
     </w:docPart>
-    <w:docPart>
-      <w:docPartPr>
-        <w:name w:val="E6224555153C49F3884A730B97B39983"/>
-        <w:category>
-          <w:name w:val="Algemeen"/>
-          <w:gallery w:val="placeholder"/>
-        </w:category>
-        <w:types>
-          <w:type w:val="bbPlcHdr"/>
-        </w:types>
-        <w:behaviors>
-          <w:behavior w:val="content"/>
-        </w:behaviors>
-        <w:guid w:val="{B6722F48-A94C-405E-B53D-DB6A2EE47E75}"/>
-      </w:docPartPr>
-      <w:docPartBody>
-        <w:p>
-          <w:pPr>
-            <w:pStyle w:val="E6224555153C49F3884A730B97B39983"/>
-          </w:pPr>
-          <w:r>
-            <w:rPr>
-              <w:caps/>
-              <w:color w:val="FFFFFF" w:themeColor="background1"/>
-            </w:rPr>
-            <w:t>[Titel van document]</w:t>
-          </w:r>
-        </w:p>
-      </w:docPartBody>
-    </w:docPart>
   </w:docParts>
 </w:glossaryDocument>
 </file>
 
 <file path=word/glossary/fontTable.xml><?xml version="1.0" encoding="utf-8"?>
 <w:fonts xmlns:mc="http://schemas.openxmlformats.org/markup-compatibility/2006" xmlns:r="http://schemas.openxmlformats.org/officeDocument/2006/relationships" xmlns:w="http://schemas.openxmlformats.org/wordprocessingml/2006/main" xmlns:w14="http://schemas.microsoft.com/office/word/2010/wordml" xmlns:w15="http://schemas.microsoft.com/office/word/2012/wordml" xmlns:w16cid="http://schemas.microsoft.com/office/word/2016/wordml/cid" xmlns:w16se="http://schemas.microsoft.com/office/word/2015/wordml/symex" mc:Ignorable="w14 w15 w16se w16cid">
+  <w:font w:name="Symbol">
+    <w:panose1 w:val="05050102010706020507"/>
+    <w:charset w:val="02"/>
+    <w:family w:val="roman"/>
+    <w:pitch w:val="variable"/>
+    <w:sig w:usb0="00000000" w:usb1="10000000" w:usb2="00000000" w:usb3="00000000" w:csb0="80000000" w:csb1="00000000"/>
+  </w:font>
   <w:font w:name="Times New Roman">
     <w:panose1 w:val="02020603050405020304"/>
     <w:charset w:val="00"/>
     <w:family w:val="roman"/>
     <w:pitch w:val="variable"/>
     <w:sig w:usb0="E0002EFF" w:usb1="C000785B" w:usb2="00000009" w:usb3="00000000" w:csb0="000001FF" w:csb1="00000000"/>
+  </w:font>
+  <w:font w:name="Courier New">
+    <w:panose1 w:val="02070309020205020404"/>
+    <w:charset w:val="00"/>
+    <w:family w:val="modern"/>
+    <w:pitch w:val="fixed"/>
+    <w:sig w:usb0="E0002EFF" w:usb1="C0007843" w:usb2="00000009" w:usb3="00000000" w:csb0="000001FF" w:csb1="00000000"/>
+  </w:font>
+  <w:font w:name="Wingdings">
+    <w:panose1 w:val="05000000000000000000"/>
+    <w:charset w:val="02"/>
+    <w:family w:val="auto"/>
+    <w:pitch w:val="variable"/>
+    <w:sig w:usb0="00000000" w:usb1="10000000" w:usb2="00000000" w:usb3="00000000" w:csb0="80000000" w:csb1="00000000"/>
   </w:font>
   <w:font w:name="Calibri">
     <w:panose1 w:val="020F0502020204030204"/>
@@ -3712,46 +2650,25 @@
     <w:pitch w:val="variable"/>
     <w:sig w:usb0="E0002AFF" w:usb1="C000247B" w:usb2="00000009" w:usb3="00000000" w:csb0="000001FF" w:csb1="00000000"/>
   </w:font>
-  <w:font w:name="Tahoma">
-    <w:panose1 w:val="020B0604030504040204"/>
-    <w:charset w:val="00"/>
-    <w:family w:val="swiss"/>
-    <w:pitch w:val="variable"/>
-    <w:sig w:usb0="E1002EFF" w:usb1="C000605B" w:usb2="00000029" w:usb3="00000000" w:csb0="000101FF" w:csb1="00000000"/>
-  </w:font>
 </w:fonts>
 </file>
 
 <file path=word/glossary/settings.xml><?xml version="1.0" encoding="utf-8"?>
 <w:settings xmlns:mc="http://schemas.openxmlformats.org/markup-compatibility/2006" xmlns:o="urn:schemas-microsoft-com:office:office" xmlns:r="http://schemas.openxmlformats.org/officeDocument/2006/relationships" xmlns:m="http://schemas.openxmlformats.org/officeDocument/2006/math" xmlns:v="urn:schemas-microsoft-com:vml" xmlns:w10="urn:schemas-microsoft-com:office:word" xmlns:w="http://schemas.openxmlformats.org/wordprocessingml/2006/main" xmlns:w14="http://schemas.microsoft.com/office/word/2010/wordml" xmlns:w15="http://schemas.microsoft.com/office/word/2012/wordml" xmlns:w16cid="http://schemas.microsoft.com/office/word/2016/wordml/cid" xmlns:w16se="http://schemas.microsoft.com/office/word/2015/wordml/symex" xmlns:sl="http://schemas.openxmlformats.org/schemaLibrary/2006/main" mc:Ignorable="w14 w15 w16se w16cid">
   <w:view w:val="normal"/>
-  <w:defaultTabStop w:val="708"/>
-  <w:hyphenationZone w:val="425"/>
+  <w:defaultTabStop w:val="720"/>
   <w:characterSpacingControl w:val="doNotCompress"/>
   <w:compat>
     <w:useFELayout/>
-    <w:compatSetting w:name="compatibilityMode" w:uri="http://schemas.microsoft.com/office/word" w:val="14"/>
+    <w:compatSetting w:name="compatibilityMode" w:uri="http://schemas.microsoft.com/office/word" w:val="15"/>
     <w:compatSetting w:name="overrideTableStyleFontSizeAndJustification" w:uri="http://schemas.microsoft.com/office/word" w:val="1"/>
     <w:compatSetting w:name="enableOpenTypeFeatures" w:uri="http://schemas.microsoft.com/office/word" w:val="1"/>
     <w:compatSetting w:name="doNotFlipMirrorIndents" w:uri="http://schemas.microsoft.com/office/word" w:val="1"/>
-    <w:compatSetting w:name="useWord2013TrackBottomHyphenation" w:uri="http://schemas.microsoft.com/office/word" w:val="1"/>
+    <w:compatSetting w:name="differentiateMultirowTableHeaders" w:uri="http://schemas.microsoft.com/office/word" w:val="1"/>
   </w:compat>
   <w:rsids>
-    <w:rsidRoot w:val="00BB7458"/>
-    <w:rsid w:val="0001448A"/>
-    <w:rsid w:val="00085D4C"/>
-    <w:rsid w:val="00323457"/>
-    <w:rsid w:val="003C32DD"/>
-    <w:rsid w:val="00447B22"/>
-    <w:rsid w:val="004D298C"/>
-    <w:rsid w:val="005F5D1F"/>
-    <w:rsid w:val="007E5A75"/>
-    <w:rsid w:val="00AD22B4"/>
-    <w:rsid w:val="00BB7458"/>
-    <w:rsid w:val="00C363D1"/>
-    <w:rsid w:val="00DE670A"/>
-    <w:rsid w:val="00F7538D"/>
-    <w:rsid w:val="00FA425C"/>
+    <w:rsidRoot w:val="004A7939"/>
+    <w:rsid w:val="004A7939"/>
   </w:rsids>
   <m:mathPr>
     <m:mathFont m:val="Cambria Math"/>
@@ -3766,10 +2683,11 @@
     <m:intLim m:val="subSup"/>
     <m:naryLim m:val="undOvr"/>
   </m:mathPr>
-  <w:themeFontLang w:val="nl-NL"/>
+  <w:themeFontLang w:val="en-US"/>
   <w:clrSchemeMapping w:bg1="light1" w:t1="dark1" w:bg2="light2" w:t2="dark2" w:accent1="accent1" w:accent2="accent2" w:accent3="accent3" w:accent4="accent4" w:accent5="accent5" w:accent6="accent6" w:hyperlink="hyperlink" w:followedHyperlink="followedHyperlink"/>
-  <w:decimalSymbol w:val=","/>
-  <w:listSeparator w:val=";"/>
+  <w:decimalSymbol w:val="."/>
+  <w:listSeparator w:val=","/>
+  <w15:chartTrackingRefBased/>
 </w:settings>
 </file>
 
@@ -3781,7 +2699,7 @@
         <w:rFonts w:asciiTheme="minorHAnsi" w:eastAsiaTheme="minorEastAsia" w:hAnsiTheme="minorHAnsi" w:cstheme="minorBidi"/>
         <w:sz w:val="22"/>
         <w:szCs w:val="22"/>
-        <w:lang w:val="nl-NL" w:eastAsia="nl-NL" w:bidi="ar-SA"/>
+        <w:lang w:val="en-US" w:eastAsia="en-US" w:bidi="ar-SA"/>
       </w:rPr>
     </w:rPrDefault>
     <w:pPrDefault>
@@ -4198,78 +3116,13 @@
     <w:semiHidden/>
     <w:unhideWhenUsed/>
   </w:style>
-  <w:style w:type="paragraph" w:customStyle="1" w:styleId="37DFEF7247FF4D58BD905244372BB22C">
-    <w:name w:val="37DFEF7247FF4D58BD905244372BB22C"/>
-    <w:rsid w:val="00BB7458"/>
+  <w:style w:type="paragraph" w:customStyle="1" w:styleId="C01E197C7D39429696A228AB73365679">
+    <w:name w:val="C01E197C7D39429696A228AB73365679"/>
+    <w:rsid w:val="004A7939"/>
   </w:style>
-  <w:style w:type="paragraph" w:customStyle="1" w:styleId="216774ACC92D46B1B9404A8B158D16AC">
-    <w:name w:val="216774ACC92D46B1B9404A8B158D16AC"/>
-    <w:rsid w:val="00BB7458"/>
-  </w:style>
-  <w:style w:type="paragraph" w:customStyle="1" w:styleId="EDA7D5A096A04EC4B2F46BBE9F0E65B0">
-    <w:name w:val="EDA7D5A096A04EC4B2F46BBE9F0E65B0"/>
-    <w:rsid w:val="00BB7458"/>
-  </w:style>
-  <w:style w:type="paragraph" w:customStyle="1" w:styleId="AB83D2D059554966BBC1FC875CE3F51E">
-    <w:name w:val="AB83D2D059554966BBC1FC875CE3F51E"/>
-    <w:rsid w:val="00BB7458"/>
-  </w:style>
-  <w:style w:type="paragraph" w:customStyle="1" w:styleId="57461A6B95C147869DAD8708412433AE">
-    <w:name w:val="57461A6B95C147869DAD8708412433AE"/>
-    <w:rsid w:val="00BB7458"/>
-  </w:style>
-  <w:style w:type="paragraph" w:customStyle="1" w:styleId="B3206789DDC34285AE8C3FC993855EC9">
-    <w:name w:val="B3206789DDC34285AE8C3FC993855EC9"/>
-    <w:rsid w:val="00BB7458"/>
-  </w:style>
-  <w:style w:type="paragraph" w:customStyle="1" w:styleId="9AFB2FE932814B6189B780954FE19DE7">
-    <w:name w:val="9AFB2FE932814B6189B780954FE19DE7"/>
-    <w:rsid w:val="00C363D1"/>
-    <w:rPr>
-      <w:lang w:val="en-US" w:eastAsia="en-US"/>
-    </w:rPr>
-  </w:style>
-  <w:style w:type="paragraph" w:customStyle="1" w:styleId="2540BD3566E546058837F1E88A854105">
-    <w:name w:val="2540BD3566E546058837F1E88A854105"/>
-    <w:rsid w:val="00C363D1"/>
-    <w:rPr>
-      <w:lang w:val="en-US" w:eastAsia="en-US"/>
-    </w:rPr>
-  </w:style>
-  <w:style w:type="paragraph" w:customStyle="1" w:styleId="E6224555153C49F3884A730B97B39983">
-    <w:name w:val="E6224555153C49F3884A730B97B39983"/>
-    <w:rsid w:val="00C363D1"/>
-    <w:rPr>
-      <w:lang w:val="en-US" w:eastAsia="en-US"/>
-    </w:rPr>
-  </w:style>
-  <w:style w:type="paragraph" w:customStyle="1" w:styleId="6BDAA7049F9E494FA17619F542DDA39D">
-    <w:name w:val="6BDAA7049F9E494FA17619F542DDA39D"/>
-    <w:rsid w:val="00C363D1"/>
-    <w:rPr>
-      <w:lang w:val="en-US" w:eastAsia="en-US"/>
-    </w:rPr>
-  </w:style>
-  <w:style w:type="paragraph" w:customStyle="1" w:styleId="B7A3EFC5D7C54994BA33DC7364E717C8">
-    <w:name w:val="B7A3EFC5D7C54994BA33DC7364E717C8"/>
-    <w:rsid w:val="00C363D1"/>
-    <w:rPr>
-      <w:lang w:val="en-US" w:eastAsia="en-US"/>
-    </w:rPr>
-  </w:style>
-  <w:style w:type="paragraph" w:customStyle="1" w:styleId="611D4451CA294347A9E0D315AA30ED0A">
-    <w:name w:val="611D4451CA294347A9E0D315AA30ED0A"/>
-    <w:rsid w:val="00C363D1"/>
-    <w:rPr>
-      <w:lang w:val="en-US" w:eastAsia="en-US"/>
-    </w:rPr>
-  </w:style>
-  <w:style w:type="paragraph" w:customStyle="1" w:styleId="880D88DC703A43C29A65BD6E2A91586D">
-    <w:name w:val="880D88DC703A43C29A65BD6E2A91586D"/>
-    <w:rsid w:val="00C363D1"/>
-    <w:rPr>
-      <w:lang w:val="en-US" w:eastAsia="en-US"/>
-    </w:rPr>
+  <w:style w:type="paragraph" w:customStyle="1" w:styleId="D57CD718AC39448CA22E3246766BE3DA">
+    <w:name w:val="D57CD718AC39448CA22E3246766BE3DA"/>
+    <w:rsid w:val="004A7939"/>
   </w:style>
 </w:styles>
 </file>
@@ -4324,7 +3177,7 @@
     </a:clrScheme>
     <a:fontScheme name="Kantoor">
       <a:majorFont>
-        <a:latin typeface="Calibri Light"/>
+        <a:latin typeface="Calibri Light" panose="020F0302020204030204"/>
         <a:ea typeface=""/>
         <a:cs typeface=""/>
         <a:font script="Jpan" typeface="ＭＳ ゴシック"/>
@@ -4359,7 +3212,7 @@
         <a:font script="Geor" typeface="Sylfaen"/>
       </a:majorFont>
       <a:minorFont>
-        <a:latin typeface="Calibri"/>
+        <a:latin typeface="Calibri" panose="020F0502020204030204"/>
         <a:ea typeface=""/>
         <a:cs typeface=""/>
         <a:font script="Jpan" typeface="ＭＳ 明朝"/>
@@ -4540,35 +3393,4 @@
     </a:ext>
   </a:extLst>
 </a:theme>
-</file>
-
-<file path=customXml/item1.xml><?xml version="1.0" encoding="utf-8"?>
-<CoverPageProperties xmlns="http://schemas.microsoft.com/office/2006/coverPageProps">
-  <PublishDate/>
-  <Abstract/>
-  <CompanyAddress>Terheijdenseweg 350 Breda</CompanyAddress>
-  <CompanyPhone/>
-  <CompanyFax/>
-  <CompanyEmail/>
-</CoverPageProperties>
-</file>
-
-<file path=customXml/item2.xml><?xml version="1.0" encoding="utf-8"?>
-<b:Sources xmlns:b="http://schemas.openxmlformats.org/officeDocument/2006/bibliography" xmlns="http://schemas.openxmlformats.org/officeDocument/2006/bibliography" SelectedStyle="\APASixthEditionOfficeOnline.xsl" StyleName="APA" Version="6"/>
-</file>
-
-<file path=customXml/itemProps1.xml><?xml version="1.0" encoding="utf-8"?>
-<ds:datastoreItem xmlns:ds="http://schemas.openxmlformats.org/officeDocument/2006/customXml" ds:itemID="{55AF091B-3C7A-41E3-B477-F2FDAA23CFDA}">
-  <ds:schemaRefs>
-    <ds:schemaRef ds:uri="http://schemas.microsoft.com/office/2006/coverPageProps"/>
-  </ds:schemaRefs>
-</ds:datastoreItem>
-</file>
-
-<file path=customXml/itemProps2.xml><?xml version="1.0" encoding="utf-8"?>
-<ds:datastoreItem xmlns:ds="http://schemas.openxmlformats.org/officeDocument/2006/customXml" ds:itemID="{74914913-CEED-4078-BF86-7CBC97DDDD18}">
-  <ds:schemaRefs>
-    <ds:schemaRef ds:uri="http://schemas.openxmlformats.org/officeDocument/2006/bibliography"/>
-  </ds:schemaRefs>
-</ds:datastoreItem>
 </file>